--- a/Concept/Learning_Hub_Web_App_PMP.docx
+++ b/Concept/Learning_Hub_Web_App_PMP.docx
@@ -2688,7 +2688,28 @@
                                   <w14:round/>
                                 </w14:textOutline>
                               </w:rPr>
-                              <w:t>V 1.0</w:t>
+                              <w:t>V 1.</w:t>
+                            </w:r>
+                            <w:r>
+                              <w:rPr>
+                                <w:rFonts w:ascii="Arial Nova Light" w:hAnsi="Arial Nova Light"/>
+                                <w:noProof/>
+                                <w:color w:val="2F5496" w:themeColor="accent1" w:themeShade="BF"/>
+                                <w:sz w:val="36"/>
+                                <w:szCs w:val="36"/>
+                                <w:lang w:val="en-US"/>
+                                <w14:shadow w14:blurRad="38100" w14:dist="19050" w14:dir="2700000" w14:sx="100000" w14:sy="100000" w14:kx="0" w14:ky="0" w14:algn="tl">
+                                  <w14:schemeClr w14:val="dk1">
+                                    <w14:alpha w14:val="60000"/>
+                                  </w14:schemeClr>
+                                </w14:shadow>
+                                <w14:textOutline w14:w="0" w14:cap="flat" w14:cmpd="sng" w14:algn="ctr">
+                                  <w14:noFill/>
+                                  <w14:prstDash w14:val="solid"/>
+                                  <w14:round/>
+                                </w14:textOutline>
+                              </w:rPr>
+                              <w:t>1</w:t>
                             </w:r>
                           </w:p>
                         </w:txbxContent>
@@ -2713,7 +2734,11 @@
           </mc:Choice>
           <mc:Fallback>
             <w:pict>
-              <v:shape w14:anchorId="53322461" id="Text Box 29" o:spid="_x0000_s1030" type="#_x0000_t202" style="position:absolute;margin-left:243.8pt;margin-top:476.1pt;width:67pt;height:38pt;z-index:-251617280;visibility:visible;mso-wrap-style:square;mso-width-percent:0;mso-height-percent:0;mso-wrap-distance-left:9pt;mso-wrap-distance-top:0;mso-wrap-distance-right:9pt;mso-wrap-distance-bottom:0;mso-position-horizontal:absolute;mso-position-horizontal-relative:text;mso-position-vertical:absolute;mso-position-vertical-relative:page;mso-width-percent:0;mso-height-percent:0;mso-width-relative:margin;mso-height-relative:margin;v-text-anchor:top" o:gfxdata="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" filled="f" stroked="f">
+              <v:shapetype w14:anchorId="53322461" id="_x0000_t202" coordsize="21600,21600" o:spt="202" path="m,l,21600r21600,l21600,xe">
+                <v:stroke joinstyle="miter"/>
+                <v:path gradientshapeok="t" o:connecttype="rect"/>
+              </v:shapetype>
+              <v:shape id="Text Box 29" o:spid="_x0000_s1030" type="#_x0000_t202" style="position:absolute;margin-left:243.8pt;margin-top:476.1pt;width:67pt;height:38pt;z-index:-251617280;visibility:visible;mso-wrap-style:square;mso-width-percent:0;mso-height-percent:0;mso-wrap-distance-left:9pt;mso-wrap-distance-top:0;mso-wrap-distance-right:9pt;mso-wrap-distance-bottom:0;mso-position-horizontal:absolute;mso-position-horizontal-relative:text;mso-position-vertical:absolute;mso-position-vertical-relative:page;mso-width-percent:0;mso-height-percent:0;mso-width-relative:margin;mso-height-relative:margin;v-text-anchor:top" o:gfxdata="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" filled="f" stroked="f">
                 <v:textbox>
                   <w:txbxContent>
                     <w:p>
@@ -2757,7 +2782,28 @@
                             <w14:round/>
                           </w14:textOutline>
                         </w:rPr>
-                        <w:t>V 1.0</w:t>
+                        <w:t>V 1.</w:t>
+                      </w:r>
+                      <w:r>
+                        <w:rPr>
+                          <w:rFonts w:ascii="Arial Nova Light" w:hAnsi="Arial Nova Light"/>
+                          <w:noProof/>
+                          <w:color w:val="2F5496" w:themeColor="accent1" w:themeShade="BF"/>
+                          <w:sz w:val="36"/>
+                          <w:szCs w:val="36"/>
+                          <w:lang w:val="en-US"/>
+                          <w14:shadow w14:blurRad="38100" w14:dist="19050" w14:dir="2700000" w14:sx="100000" w14:sy="100000" w14:kx="0" w14:ky="0" w14:algn="tl">
+                            <w14:schemeClr w14:val="dk1">
+                              <w14:alpha w14:val="60000"/>
+                            </w14:schemeClr>
+                          </w14:shadow>
+                          <w14:textOutline w14:w="0" w14:cap="flat" w14:cmpd="sng" w14:algn="ctr">
+                            <w14:noFill/>
+                            <w14:prstDash w14:val="solid"/>
+                            <w14:round/>
+                          </w14:textOutline>
+                        </w:rPr>
+                        <w:t>1</w:t>
                       </w:r>
                     </w:p>
                   </w:txbxContent>
@@ -5991,6 +6037,7 @@
         </w:p>
       </w:sdtContent>
     </w:sdt>
+    <w:bookmarkStart w:id="0" w:name="_Toc100931281"/>
     <w:p>
       <w:pPr>
         <w:pStyle w:val="Heading1"/>
@@ -6000,7 +6047,6 @@
           <w:szCs w:val="44"/>
         </w:rPr>
       </w:pPr>
-      <w:bookmarkStart w:id="0" w:name="_Toc100931281"/>
       <w:r>
         <w:rPr>
           <w:rFonts w:ascii="Abadi" w:hAnsi="Abadi"/>
@@ -6314,6 +6360,9 @@
             <w:pPr>
               <w:cnfStyle w:val="000000100000" w:firstRow="0" w:lastRow="0" w:firstColumn="0" w:lastColumn="0" w:oddVBand="0" w:evenVBand="0" w:oddHBand="1" w:evenHBand="0" w:firstRowFirstColumn="0" w:firstRowLastColumn="0" w:lastRowFirstColumn="0" w:lastRowLastColumn="0"/>
             </w:pPr>
+            <w:r>
+              <w:t>14/5/2022</w:t>
+            </w:r>
           </w:p>
         </w:tc>
       </w:tr>
@@ -6326,7 +6375,11 @@
             <w:cnfStyle w:val="001000000000" w:firstRow="0" w:lastRow="0" w:firstColumn="1" w:lastColumn="0" w:oddVBand="0" w:evenVBand="0" w:oddHBand="0" w:evenHBand="0" w:firstRowFirstColumn="0" w:firstRowLastColumn="0" w:lastRowFirstColumn="0" w:lastRowLastColumn="0"/>
             <w:tcW w:w="2459" w:type="dxa"/>
           </w:tcPr>
-          <w:p/>
+          <w:p>
+            <w:r>
+              <w:t>Mai Ashraf</w:t>
+            </w:r>
+          </w:p>
         </w:tc>
         <w:tc>
           <w:tcPr>
@@ -6336,6 +6389,9 @@
             <w:pPr>
               <w:cnfStyle w:val="000000000000" w:firstRow="0" w:lastRow="0" w:firstColumn="0" w:lastColumn="0" w:oddVBand="0" w:evenVBand="0" w:oddHBand="0" w:evenHBand="0" w:firstRowFirstColumn="0" w:firstRowLastColumn="0" w:lastRowFirstColumn="0" w:lastRowLastColumn="0"/>
             </w:pPr>
+            <w:r>
+              <w:t>14/5/2022</w:t>
+            </w:r>
           </w:p>
         </w:tc>
         <w:tc>
@@ -6346,6 +6402,9 @@
             <w:pPr>
               <w:cnfStyle w:val="000000000000" w:firstRow="0" w:lastRow="0" w:firstColumn="0" w:lastColumn="0" w:oddVBand="0" w:evenVBand="0" w:oddHBand="0" w:evenHBand="0" w:firstRowFirstColumn="0" w:firstRowLastColumn="0" w:lastRowFirstColumn="0" w:lastRowLastColumn="0"/>
             </w:pPr>
+            <w:r>
+              <w:t>1.1</w:t>
+            </w:r>
           </w:p>
         </w:tc>
         <w:tc>
@@ -6356,6 +6415,9 @@
             <w:pPr>
               <w:cnfStyle w:val="000000000000" w:firstRow="0" w:lastRow="0" w:firstColumn="0" w:lastColumn="0" w:oddVBand="0" w:evenVBand="0" w:oddHBand="0" w:evenHBand="0" w:firstRowFirstColumn="0" w:firstRowLastColumn="0" w:lastRowFirstColumn="0" w:lastRowLastColumn="0"/>
             </w:pPr>
+            <w:r>
+              <w:t>14/5/2022</w:t>
+            </w:r>
           </w:p>
         </w:tc>
       </w:tr>
@@ -6760,6 +6822,7 @@
         </mc:AlternateContent>
       </w:r>
     </w:p>
+    <w:bookmarkStart w:id="1" w:name="_Toc100931282"/>
     <w:p>
       <w:pPr>
         <w:pStyle w:val="Heading1"/>
@@ -6774,7 +6837,6 @@
           <w:szCs w:val="44"/>
         </w:rPr>
       </w:pPr>
-      <w:bookmarkStart w:id="1" w:name="_Toc100931282"/>
       <w:r>
         <w:rPr>
           <w:rFonts w:ascii="Abadi" w:hAnsi="Abadi"/>
@@ -7317,7 +7379,7 @@
           <w:szCs w:val="24"/>
           <w:lang w:val="en-US"/>
         </w:rPr>
-        <w:t>480</w:t>
+        <w:t>160</w:t>
       </w:r>
       <w:r>
         <w:rPr>
@@ -7536,8 +7598,17 @@
           <w:sz w:val="24"/>
           <w:szCs w:val="24"/>
         </w:rPr>
-        <w:t>Fatma Mekhemer</w:t>
-      </w:r>
+        <w:t xml:space="preserve">Fatma </w:t>
+      </w:r>
+      <w:proofErr w:type="spellStart"/>
+      <w:r>
+        <w:rPr>
+          <w:sz w:val="24"/>
+          <w:szCs w:val="24"/>
+        </w:rPr>
+        <w:t>Mekhemer</w:t>
+      </w:r>
+      <w:proofErr w:type="spellEnd"/>
       <w:r>
         <w:rPr>
           <w:sz w:val="24"/>
@@ -7577,12 +7648,21 @@
           <w:szCs w:val="24"/>
         </w:rPr>
       </w:pPr>
+      <w:proofErr w:type="spellStart"/>
       <w:r>
         <w:rPr>
           <w:sz w:val="24"/>
           <w:szCs w:val="24"/>
         </w:rPr>
-        <w:t>Radwa Kamal</w:t>
+        <w:t>Radwa</w:t>
+      </w:r>
+      <w:proofErr w:type="spellEnd"/>
+      <w:r>
+        <w:rPr>
+          <w:sz w:val="24"/>
+          <w:szCs w:val="24"/>
+        </w:rPr>
+        <w:t xml:space="preserve"> Kamal</w:t>
       </w:r>
       <w:r>
         <w:rPr>
@@ -7616,12 +7696,21 @@
           <w:szCs w:val="24"/>
         </w:rPr>
       </w:pPr>
+      <w:proofErr w:type="spellStart"/>
       <w:r>
         <w:rPr>
           <w:sz w:val="24"/>
           <w:szCs w:val="24"/>
         </w:rPr>
-        <w:t>Maha Mohamed</w:t>
+        <w:t>Maha</w:t>
+      </w:r>
+      <w:proofErr w:type="spellEnd"/>
+      <w:r>
+        <w:rPr>
+          <w:sz w:val="24"/>
+          <w:szCs w:val="24"/>
+        </w:rPr>
+        <w:t xml:space="preserve"> Mohamed</w:t>
       </w:r>
       <w:r>
         <w:rPr>
@@ -8096,6 +8185,7 @@
       </w:r>
       <w:bookmarkEnd w:id="9"/>
     </w:p>
+    <w:bookmarkStart w:id="10" w:name="_Toc100931291"/>
     <w:p>
       <w:pPr>
         <w:pStyle w:val="Heading3"/>
@@ -8113,7 +8203,6 @@
           <w:szCs w:val="32"/>
         </w:rPr>
       </w:pPr>
-      <w:bookmarkStart w:id="10" w:name="_Toc100931291"/>
       <w:r>
         <w:rPr>
           <w:rFonts w:ascii="Abadi" w:hAnsi="Abadi"/>
@@ -8582,7 +8671,15 @@
           </w:tcPr>
           <w:p>
             <w:r>
-              <w:t>User Password must contain more than 8 characters with a pattern (“^(?=.\d)(?=.[a-z])(?=.*[A-Z]).{8,20}$“)</w:t>
+              <w:t>User Password must contain more than 8 characters with a pattern (“^</w:t>
+            </w:r>
+            <w:proofErr w:type="gramStart"/>
+            <w:r>
+              <w:t>(?=</w:t>
+            </w:r>
+            <w:proofErr w:type="gramEnd"/>
+            <w:r>
+              <w:t>.\d)(?=.[a-z])(?=.*[A-Z]).{8,20}$“)</w:t>
             </w:r>
           </w:p>
           <w:p/>
@@ -8593,20 +8690,29 @@
             <w:vAlign w:val="center"/>
           </w:tcPr>
           <w:p>
+            <w:proofErr w:type="spellStart"/>
             <w:r>
               <w:t>Esraa</w:t>
             </w:r>
-            <w:r>
-              <w:t xml:space="preserve"> A</w:t>
+            <w:proofErr w:type="spellEnd"/>
+            <w:r>
+              <w:t xml:space="preserve"> </w:t>
+            </w:r>
+            <w:proofErr w:type="spellStart"/>
+            <w:r>
+              <w:t>A</w:t>
             </w:r>
             <w:r>
               <w:t>bdelhallem</w:t>
             </w:r>
+            <w:proofErr w:type="spellEnd"/>
           </w:p>
           <w:p>
+            <w:proofErr w:type="spellStart"/>
             <w:r>
               <w:t>Maha</w:t>
             </w:r>
+            <w:proofErr w:type="spellEnd"/>
             <w:r>
               <w:t xml:space="preserve"> Mohamed</w:t>
             </w:r>
@@ -8619,7 +8725,7 @@
           </w:tcPr>
           <w:p>
             <w:r>
-              <w:t>Agreed</w:t>
+              <w:t>Closed</w:t>
             </w:r>
           </w:p>
         </w:tc>
@@ -8628,7 +8734,11 @@
             <w:tcW w:w="2407" w:type="dxa"/>
             <w:vAlign w:val="center"/>
           </w:tcPr>
-          <w:p/>
+          <w:p>
+            <w:r>
+              <w:t>Agreed</w:t>
+            </w:r>
+          </w:p>
         </w:tc>
       </w:tr>
       <w:tr>
@@ -8664,17 +8774,29 @@
             <w:vAlign w:val="center"/>
           </w:tcPr>
           <w:p>
-            <w:r>
-              <w:t>Esraa A</w:t>
+            <w:proofErr w:type="spellStart"/>
+            <w:r>
+              <w:t>Esraa</w:t>
+            </w:r>
+            <w:proofErr w:type="spellEnd"/>
+            <w:r>
+              <w:t xml:space="preserve"> </w:t>
+            </w:r>
+            <w:proofErr w:type="spellStart"/>
+            <w:r>
+              <w:t>A</w:t>
             </w:r>
             <w:r>
               <w:t>bdelhallem</w:t>
             </w:r>
+            <w:proofErr w:type="spellEnd"/>
           </w:p>
           <w:p>
+            <w:proofErr w:type="spellStart"/>
             <w:r>
               <w:t>Radwa</w:t>
             </w:r>
+            <w:proofErr w:type="spellEnd"/>
             <w:r>
               <w:t xml:space="preserve"> Kamal</w:t>
             </w:r>
@@ -8687,7 +8809,7 @@
           </w:tcPr>
           <w:p>
             <w:r>
-              <w:t>Agreed</w:t>
+              <w:t>Closed</w:t>
             </w:r>
           </w:p>
         </w:tc>
@@ -8696,7 +8818,11 @@
             <w:tcW w:w="2407" w:type="dxa"/>
             <w:vAlign w:val="center"/>
           </w:tcPr>
-          <w:p/>
+          <w:p>
+            <w:r>
+              <w:t>Agreed</w:t>
+            </w:r>
+          </w:p>
         </w:tc>
       </w:tr>
       <w:tr>
@@ -8732,12 +8858,22 @@
             <w:vAlign w:val="center"/>
           </w:tcPr>
           <w:p>
-            <w:r>
-              <w:t>Esraa A</w:t>
+            <w:proofErr w:type="spellStart"/>
+            <w:r>
+              <w:t>Esraa</w:t>
+            </w:r>
+            <w:proofErr w:type="spellEnd"/>
+            <w:r>
+              <w:t xml:space="preserve"> </w:t>
+            </w:r>
+            <w:proofErr w:type="spellStart"/>
+            <w:r>
+              <w:t>A</w:t>
             </w:r>
             <w:r>
               <w:t>bdelhallem</w:t>
             </w:r>
+            <w:proofErr w:type="spellEnd"/>
           </w:p>
           <w:p>
             <w:r>
@@ -8745,6 +8881,9 @@
             </w:r>
             <w:r>
               <w:t xml:space="preserve"> Mostaf</w:t>
+            </w:r>
+            <w:r>
+              <w:t>a</w:t>
             </w:r>
           </w:p>
         </w:tc>
@@ -8755,7 +8894,7 @@
           </w:tcPr>
           <w:p>
             <w:r>
-              <w:t>Agreed</w:t>
+              <w:t>Closed</w:t>
             </w:r>
           </w:p>
         </w:tc>
@@ -8764,7 +8903,11 @@
             <w:tcW w:w="2407" w:type="dxa"/>
             <w:vAlign w:val="center"/>
           </w:tcPr>
-          <w:p/>
+          <w:p>
+            <w:r>
+              <w:t>Agreed</w:t>
+            </w:r>
+          </w:p>
         </w:tc>
       </w:tr>
     </w:tbl>
@@ -9148,7 +9291,10 @@
               <w:ind w:left="0"/>
             </w:pPr>
             <w:r>
-              <w:t>Understood and Agreed</w:t>
+              <w:t xml:space="preserve">Understood and </w:t>
+            </w:r>
+            <w:r>
+              <w:t>agreed</w:t>
             </w:r>
           </w:p>
         </w:tc>
@@ -9215,7 +9361,10 @@
               <w:ind w:left="0"/>
             </w:pPr>
             <w:r>
-              <w:t>Understood and Agreed</w:t>
+              <w:t xml:space="preserve">Understood and </w:t>
+            </w:r>
+            <w:r>
+              <w:t>agreed</w:t>
             </w:r>
           </w:p>
         </w:tc>
@@ -9282,7 +9431,10 @@
               <w:ind w:left="0"/>
             </w:pPr>
             <w:r>
-              <w:t>Understood and Agreed</w:t>
+              <w:t xml:space="preserve">Understood and </w:t>
+            </w:r>
+            <w:r>
+              <w:t>agreed</w:t>
             </w:r>
           </w:p>
         </w:tc>
@@ -9333,7 +9485,13 @@
               <w:rPr>
                 <w:lang w:val="en-US"/>
               </w:rPr>
-              <w:t>4 Admin features are supported and described in functional Requirements.</w:t>
+              <w:t>3</w:t>
+            </w:r>
+            <w:r>
+              <w:rPr>
+                <w:lang w:val="en-US"/>
+              </w:rPr>
+              <w:t xml:space="preserve"> Admin features are supported and described in functional Requirements.</w:t>
             </w:r>
           </w:p>
           <w:p>
@@ -9355,7 +9513,10 @@
               <w:ind w:left="0"/>
             </w:pPr>
             <w:r>
-              <w:t>Understood and Agreed</w:t>
+              <w:t xml:space="preserve">Understood and </w:t>
+            </w:r>
+            <w:r>
+              <w:t>agreed</w:t>
             </w:r>
           </w:p>
         </w:tc>
@@ -10686,6 +10847,7 @@
         </mc:AlternateContent>
       </w:r>
     </w:p>
+    <w:bookmarkStart w:id="15" w:name="_Toc100931296"/>
     <w:p>
       <w:pPr>
         <w:pStyle w:val="Heading1"/>
@@ -10700,7 +10862,6 @@
           <w:szCs w:val="44"/>
         </w:rPr>
       </w:pPr>
-      <w:bookmarkStart w:id="15" w:name="_Toc100931296"/>
       <w:r>
         <w:rPr>
           <w:rFonts w:ascii="Abadi" w:hAnsi="Abadi"/>
@@ -11047,7 +11208,15 @@
               <w:ind w:left="0"/>
             </w:pPr>
             <w:r>
-              <w:t>PMP, SRS, SiQ, Schedule, CM Tool</w:t>
+              <w:t xml:space="preserve">PMP, SRS, </w:t>
+            </w:r>
+            <w:proofErr w:type="spellStart"/>
+            <w:r>
+              <w:t>SiQ</w:t>
+            </w:r>
+            <w:proofErr w:type="spellEnd"/>
+            <w:r>
+              <w:t>, Schedule, CM Tool</w:t>
             </w:r>
           </w:p>
         </w:tc>
@@ -11270,6 +11439,82 @@
           <w:lang w:val="en-US"/>
         </w:rPr>
       </w:pPr>
+      <w:r>
+        <w:rPr>
+          <w:noProof/>
+          <w:lang w:val="en-US"/>
+        </w:rPr>
+        <w:drawing>
+          <wp:anchor distT="0" distB="0" distL="114300" distR="114300" simplePos="0" relativeHeight="251781120" behindDoc="1" locked="0" layoutInCell="1" allowOverlap="1" wp14:anchorId="307D4B7C" wp14:editId="039A3D92">
+            <wp:simplePos x="0" y="0"/>
+            <wp:positionH relativeFrom="column">
+              <wp:posOffset>342900</wp:posOffset>
+            </wp:positionH>
+            <wp:positionV relativeFrom="page">
+              <wp:posOffset>4457156</wp:posOffset>
+            </wp:positionV>
+            <wp:extent cx="5716270" cy="3134995"/>
+            <wp:effectExtent l="0" t="0" r="0" b="8255"/>
+            <wp:wrapTight wrapText="bothSides">
+              <wp:wrapPolygon edited="0">
+                <wp:start x="0" y="0"/>
+                <wp:lineTo x="0" y="21526"/>
+                <wp:lineTo x="21523" y="21526"/>
+                <wp:lineTo x="21523" y="0"/>
+                <wp:lineTo x="0" y="0"/>
+              </wp:wrapPolygon>
+            </wp:wrapTight>
+            <wp:docPr id="7" name="Picture 7" descr="A screenshot of a computer&#10;&#10;Description automatically generated with medium confidence"/>
+            <wp:cNvGraphicFramePr>
+              <a:graphicFrameLocks xmlns:a="http://schemas.openxmlformats.org/drawingml/2006/main" noChangeAspect="1"/>
+            </wp:cNvGraphicFramePr>
+            <a:graphic xmlns:a="http://schemas.openxmlformats.org/drawingml/2006/main">
+              <a:graphicData uri="http://schemas.openxmlformats.org/drawingml/2006/picture">
+                <pic:pic xmlns:pic="http://schemas.openxmlformats.org/drawingml/2006/picture">
+                  <pic:nvPicPr>
+                    <pic:cNvPr id="7" name="Picture 7" descr="A screenshot of a computer&#10;&#10;Description automatically generated with medium confidence"/>
+                    <pic:cNvPicPr/>
+                  </pic:nvPicPr>
+                  <pic:blipFill rotWithShape="1">
+                    <a:blip r:embed="rId12">
+                      <a:extLst>
+                        <a:ext uri="{28A0092B-C50C-407E-A947-70E740481C1C}">
+                          <a14:useLocalDpi xmlns:a14="http://schemas.microsoft.com/office/drawing/2010/main" val="0"/>
+                        </a:ext>
+                      </a:extLst>
+                    </a:blip>
+                    <a:srcRect l="26667" t="21880" r="8589" b="14986"/>
+                    <a:stretch/>
+                  </pic:blipFill>
+                  <pic:spPr bwMode="auto">
+                    <a:xfrm>
+                      <a:off x="0" y="0"/>
+                      <a:ext cx="5716270" cy="3134995"/>
+                    </a:xfrm>
+                    <a:prstGeom prst="rect">
+                      <a:avLst/>
+                    </a:prstGeom>
+                    <a:ln>
+                      <a:noFill/>
+                    </a:ln>
+                    <a:extLst>
+                      <a:ext uri="{53640926-AAD7-44D8-BBD7-CCE9431645EC}">
+                        <a14:shadowObscured xmlns:a14="http://schemas.microsoft.com/office/drawing/2010/main"/>
+                      </a:ext>
+                    </a:extLst>
+                  </pic:spPr>
+                </pic:pic>
+              </a:graphicData>
+            </a:graphic>
+            <wp14:sizeRelH relativeFrom="margin">
+              <wp14:pctWidth>0</wp14:pctWidth>
+            </wp14:sizeRelH>
+            <wp14:sizeRelV relativeFrom="margin">
+              <wp14:pctHeight>0</wp14:pctHeight>
+            </wp14:sizeRelV>
+          </wp:anchor>
+        </w:drawing>
+      </w:r>
     </w:p>
     <w:p>
       <w:pPr>
@@ -11285,7 +11530,7 @@
         <mc:AlternateContent>
           <mc:Choice Requires="wps">
             <w:drawing>
-              <wp:anchor distT="0" distB="0" distL="114300" distR="114300" simplePos="0" relativeHeight="251783168" behindDoc="1" locked="0" layoutInCell="1" allowOverlap="1" wp14:anchorId="59ADCBEE" wp14:editId="7ACE21FF">
+              <wp:anchor distT="0" distB="0" distL="114300" distR="114300" simplePos="0" relativeHeight="251783168" behindDoc="1" locked="0" layoutInCell="1" allowOverlap="1" wp14:anchorId="59ADCBEE" wp14:editId="345085C0">
                 <wp:simplePos x="0" y="0"/>
                 <wp:positionH relativeFrom="column">
                   <wp:posOffset>2392680</wp:posOffset>
@@ -11569,82 +11814,6 @@
           </mc:Fallback>
         </mc:AlternateContent>
       </w:r>
-      <w:r>
-        <w:rPr>
-          <w:noProof/>
-          <w:lang w:val="en-US"/>
-        </w:rPr>
-        <w:drawing>
-          <wp:anchor distT="0" distB="0" distL="114300" distR="114300" simplePos="0" relativeHeight="251780096" behindDoc="1" locked="0" layoutInCell="1" allowOverlap="1" wp14:anchorId="73860C6C" wp14:editId="43850F14">
-            <wp:simplePos x="0" y="0"/>
-            <wp:positionH relativeFrom="column">
-              <wp:posOffset>258445</wp:posOffset>
-            </wp:positionH>
-            <wp:positionV relativeFrom="page">
-              <wp:posOffset>4617720</wp:posOffset>
-            </wp:positionV>
-            <wp:extent cx="5758815" cy="3108960"/>
-            <wp:effectExtent l="0" t="0" r="0" b="0"/>
-            <wp:wrapTight wrapText="bothSides">
-              <wp:wrapPolygon edited="0">
-                <wp:start x="0" y="0"/>
-                <wp:lineTo x="0" y="21441"/>
-                <wp:lineTo x="21507" y="21441"/>
-                <wp:lineTo x="21507" y="0"/>
-                <wp:lineTo x="0" y="0"/>
-              </wp:wrapPolygon>
-            </wp:wrapTight>
-            <wp:docPr id="8" name="Picture 8" descr="Graphical user interface, application&#10;&#10;Description automatically generated"/>
-            <wp:cNvGraphicFramePr>
-              <a:graphicFrameLocks xmlns:a="http://schemas.openxmlformats.org/drawingml/2006/main" noChangeAspect="1"/>
-            </wp:cNvGraphicFramePr>
-            <a:graphic xmlns:a="http://schemas.openxmlformats.org/drawingml/2006/main">
-              <a:graphicData uri="http://schemas.openxmlformats.org/drawingml/2006/picture">
-                <pic:pic xmlns:pic="http://schemas.openxmlformats.org/drawingml/2006/picture">
-                  <pic:nvPicPr>
-                    <pic:cNvPr id="8" name="Picture 8" descr="Graphical user interface, application&#10;&#10;Description automatically generated"/>
-                    <pic:cNvPicPr/>
-                  </pic:nvPicPr>
-                  <pic:blipFill rotWithShape="1">
-                    <a:blip r:embed="rId12" cstate="print">
-                      <a:extLst>
-                        <a:ext uri="{28A0092B-C50C-407E-A947-70E740481C1C}">
-                          <a14:useLocalDpi xmlns:a14="http://schemas.microsoft.com/office/drawing/2010/main" val="0"/>
-                        </a:ext>
-                      </a:extLst>
-                    </a:blip>
-                    <a:srcRect l="27051" t="26439" r="8589" b="11795"/>
-                    <a:stretch/>
-                  </pic:blipFill>
-                  <pic:spPr bwMode="auto">
-                    <a:xfrm>
-                      <a:off x="0" y="0"/>
-                      <a:ext cx="5758815" cy="3108960"/>
-                    </a:xfrm>
-                    <a:prstGeom prst="rect">
-                      <a:avLst/>
-                    </a:prstGeom>
-                    <a:ln>
-                      <a:noFill/>
-                    </a:ln>
-                    <a:extLst>
-                      <a:ext uri="{53640926-AAD7-44D8-BBD7-CCE9431645EC}">
-                        <a14:shadowObscured xmlns:a14="http://schemas.microsoft.com/office/drawing/2010/main"/>
-                      </a:ext>
-                    </a:extLst>
-                  </pic:spPr>
-                </pic:pic>
-              </a:graphicData>
-            </a:graphic>
-            <wp14:sizeRelH relativeFrom="margin">
-              <wp14:pctWidth>0</wp14:pctWidth>
-            </wp14:sizeRelH>
-            <wp14:sizeRelV relativeFrom="margin">
-              <wp14:pctHeight>0</wp14:pctHeight>
-            </wp14:sizeRelV>
-          </wp:anchor>
-        </w:drawing>
-      </w:r>
     </w:p>
     <w:p>
       <w:pPr>
@@ -11680,15 +11849,6 @@
     </w:p>
     <w:p>
       <w:pPr>
-        <w:pStyle w:val="ListParagraph"/>
-        <w:rPr>
-          <w:lang w:val="en-US"/>
-        </w:rPr>
-      </w:pPr>
-    </w:p>
-    <w:p>
-      <w:pPr>
-        <w:pStyle w:val="ListParagraph"/>
         <w:tabs>
           <w:tab w:val="left" w:pos="7563"/>
         </w:tabs>
@@ -11696,12 +11856,6 @@
           <w:lang w:val="en-US"/>
         </w:rPr>
       </w:pPr>
-      <w:r>
-        <w:rPr>
-          <w:lang w:val="en-US"/>
-        </w:rPr>
-        <w:tab/>
-      </w:r>
     </w:p>
     <w:p>
       <w:pPr>
@@ -12011,6 +12165,13 @@
           <w:lang w:val="en-US"/>
         </w:rPr>
       </w:pPr>
+    </w:p>
+    <w:p>
+      <w:pPr>
+        <w:rPr>
+          <w:lang w:val="en-US"/>
+        </w:rPr>
+      </w:pPr>
       <w:r>
         <w:rPr>
           <w:noProof/>
@@ -12019,155 +12180,13 @@
         <mc:AlternateContent>
           <mc:Choice Requires="wps">
             <w:drawing>
-              <wp:anchor distT="0" distB="0" distL="114300" distR="114300" simplePos="0" relativeHeight="251816960" behindDoc="0" locked="0" layoutInCell="1" allowOverlap="1" wp14:anchorId="57694EDE" wp14:editId="32762DEA">
+              <wp:anchor distT="0" distB="0" distL="114300" distR="114300" simplePos="0" relativeHeight="251785216" behindDoc="1" locked="0" layoutInCell="1" allowOverlap="1" wp14:anchorId="4E934D56" wp14:editId="180A5E03">
                 <wp:simplePos x="0" y="0"/>
                 <wp:positionH relativeFrom="column">
-                  <wp:posOffset>-492369</wp:posOffset>
-                </wp:positionH>
-                <wp:positionV relativeFrom="paragraph">
-                  <wp:posOffset>-474785</wp:posOffset>
-                </wp:positionV>
-                <wp:extent cx="6875584" cy="0"/>
-                <wp:effectExtent l="0" t="0" r="0" b="0"/>
-                <wp:wrapNone/>
-                <wp:docPr id="85" name="Straight Connector 85"/>
-                <wp:cNvGraphicFramePr/>
-                <a:graphic xmlns:a="http://schemas.openxmlformats.org/drawingml/2006/main">
-                  <a:graphicData uri="http://schemas.microsoft.com/office/word/2010/wordprocessingShape">
-                    <wps:wsp>
-                      <wps:cNvCnPr/>
-                      <wps:spPr>
-                        <a:xfrm>
-                          <a:off x="0" y="0"/>
-                          <a:ext cx="6875584" cy="0"/>
-                        </a:xfrm>
-                        <a:prstGeom prst="line">
-                          <a:avLst/>
-                        </a:prstGeom>
-                        <a:ln>
-                          <a:solidFill>
-                            <a:schemeClr val="accent6">
-                              <a:lumMod val="60000"/>
-                              <a:lumOff val="40000"/>
-                            </a:schemeClr>
-                          </a:solidFill>
-                        </a:ln>
-                      </wps:spPr>
-                      <wps:style>
-                        <a:lnRef idx="1">
-                          <a:schemeClr val="accent1"/>
-                        </a:lnRef>
-                        <a:fillRef idx="0">
-                          <a:schemeClr val="accent1"/>
-                        </a:fillRef>
-                        <a:effectRef idx="0">
-                          <a:schemeClr val="accent1"/>
-                        </a:effectRef>
-                        <a:fontRef idx="minor">
-                          <a:schemeClr val="tx1"/>
-                        </a:fontRef>
-                      </wps:style>
-                      <wps:bodyPr/>
-                    </wps:wsp>
-                  </a:graphicData>
-                </a:graphic>
-              </wp:anchor>
-            </w:drawing>
-          </mc:Choice>
-          <mc:Fallback>
-            <w:pict>
-              <v:line w14:anchorId="1414F19B" id="Straight Connector 85" o:spid="_x0000_s1026" style="position:absolute;z-index:251816960;visibility:visible;mso-wrap-style:square;mso-wrap-distance-left:9pt;mso-wrap-distance-top:0;mso-wrap-distance-right:9pt;mso-wrap-distance-bottom:0;mso-position-horizontal:absolute;mso-position-horizontal-relative:text;mso-position-vertical:absolute;mso-position-vertical-relative:text" from="-38.75pt,-37.4pt" to="502.65pt,-37.4pt" o:gfxdata="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" strokecolor="#a8d08d [1945]" strokeweight=".5pt">
-                <v:stroke joinstyle="miter"/>
-              </v:line>
-            </w:pict>
-          </mc:Fallback>
-        </mc:AlternateContent>
-      </w:r>
-      <w:r>
-        <w:rPr>
-          <w:noProof/>
-        </w:rPr>
-        <mc:AlternateContent>
-          <mc:Choice Requires="wps">
-            <w:drawing>
-              <wp:anchor distT="0" distB="0" distL="114300" distR="114300" simplePos="0" relativeHeight="251815936" behindDoc="0" locked="0" layoutInCell="1" allowOverlap="1" wp14:anchorId="3245EDE3" wp14:editId="7060DBEE">
-                <wp:simplePos x="0" y="0"/>
-                <wp:positionH relativeFrom="column">
-                  <wp:posOffset>-492369</wp:posOffset>
-                </wp:positionH>
-                <wp:positionV relativeFrom="paragraph">
-                  <wp:posOffset>-474786</wp:posOffset>
-                </wp:positionV>
-                <wp:extent cx="0" cy="8809893"/>
-                <wp:effectExtent l="0" t="0" r="38100" b="29845"/>
-                <wp:wrapNone/>
-                <wp:docPr id="84" name="Straight Connector 84"/>
-                <wp:cNvGraphicFramePr/>
-                <a:graphic xmlns:a="http://schemas.openxmlformats.org/drawingml/2006/main">
-                  <a:graphicData uri="http://schemas.microsoft.com/office/word/2010/wordprocessingShape">
-                    <wps:wsp>
-                      <wps:cNvCnPr/>
-                      <wps:spPr>
-                        <a:xfrm>
-                          <a:off x="0" y="0"/>
-                          <a:ext cx="0" cy="8809893"/>
-                        </a:xfrm>
-                        <a:prstGeom prst="line">
-                          <a:avLst/>
-                        </a:prstGeom>
-                        <a:ln>
-                          <a:solidFill>
-                            <a:schemeClr val="accent6">
-                              <a:lumMod val="60000"/>
-                              <a:lumOff val="40000"/>
-                            </a:schemeClr>
-                          </a:solidFill>
-                        </a:ln>
-                      </wps:spPr>
-                      <wps:style>
-                        <a:lnRef idx="1">
-                          <a:schemeClr val="accent1"/>
-                        </a:lnRef>
-                        <a:fillRef idx="0">
-                          <a:schemeClr val="accent1"/>
-                        </a:fillRef>
-                        <a:effectRef idx="0">
-                          <a:schemeClr val="accent1"/>
-                        </a:effectRef>
-                        <a:fontRef idx="minor">
-                          <a:schemeClr val="tx1"/>
-                        </a:fontRef>
-                      </wps:style>
-                      <wps:bodyPr/>
-                    </wps:wsp>
-                  </a:graphicData>
-                </a:graphic>
-              </wp:anchor>
-            </w:drawing>
-          </mc:Choice>
-          <mc:Fallback>
-            <w:pict>
-              <v:line w14:anchorId="40B9D6BB" id="Straight Connector 84" o:spid="_x0000_s1026" style="position:absolute;z-index:251815936;visibility:visible;mso-wrap-style:square;mso-wrap-distance-left:9pt;mso-wrap-distance-top:0;mso-wrap-distance-right:9pt;mso-wrap-distance-bottom:0;mso-position-horizontal:absolute;mso-position-horizontal-relative:text;mso-position-vertical:absolute;mso-position-vertical-relative:text" from="-38.75pt,-37.4pt" to="-38.75pt,656.3pt" o:gfxdata="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" strokecolor="#a8d08d [1945]" strokeweight=".5pt">
-                <v:stroke joinstyle="miter"/>
-              </v:line>
-            </w:pict>
-          </mc:Fallback>
-        </mc:AlternateContent>
-      </w:r>
-      <w:r>
-        <w:rPr>
-          <w:noProof/>
-        </w:rPr>
-        <mc:AlternateContent>
-          <mc:Choice Requires="wps">
-            <w:drawing>
-              <wp:anchor distT="0" distB="0" distL="114300" distR="114300" simplePos="0" relativeHeight="251785216" behindDoc="1" locked="0" layoutInCell="1" allowOverlap="1" wp14:anchorId="4E934D56" wp14:editId="390A9837">
-                <wp:simplePos x="0" y="0"/>
-                <wp:positionH relativeFrom="column">
-                  <wp:posOffset>2249072</wp:posOffset>
+                  <wp:posOffset>2167074</wp:posOffset>
                 </wp:positionH>
                 <wp:positionV relativeFrom="page">
-                  <wp:posOffset>3984625</wp:posOffset>
+                  <wp:posOffset>3940175</wp:posOffset>
                 </wp:positionV>
                 <wp:extent cx="1402080" cy="258445"/>
                 <wp:effectExtent l="0" t="0" r="7620" b="8255"/>
@@ -12328,7 +12347,7 @@
           </mc:Choice>
           <mc:Fallback>
             <w:pict>
-              <v:shape w14:anchorId="4E934D56" id="Text Box 22" o:spid="_x0000_s1033" type="#_x0000_t202" style="position:absolute;left:0;text-align:left;margin-left:177.1pt;margin-top:313.75pt;width:110.4pt;height:20.35pt;z-index:-251531264;visibility:visible;mso-wrap-style:square;mso-width-percent:0;mso-wrap-distance-left:9pt;mso-wrap-distance-top:0;mso-wrap-distance-right:9pt;mso-wrap-distance-bottom:0;mso-position-horizontal:absolute;mso-position-horizontal-relative:text;mso-position-vertical:absolute;mso-position-vertical-relative:page;mso-width-percent:0;mso-width-relative:margin;v-text-anchor:top" o:gfxdata="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" stroked="f">
+              <v:shape w14:anchorId="4E934D56" id="Text Box 22" o:spid="_x0000_s1033" type="#_x0000_t202" style="position:absolute;margin-left:170.65pt;margin-top:310.25pt;width:110.4pt;height:20.35pt;z-index:-251531264;visibility:visible;mso-wrap-style:square;mso-width-percent:0;mso-wrap-distance-left:9pt;mso-wrap-distance-top:0;mso-wrap-distance-right:9pt;mso-wrap-distance-bottom:0;mso-position-horizontal:absolute;mso-position-horizontal-relative:text;mso-position-vertical:absolute;mso-position-vertical-relative:page;mso-width-percent:0;mso-width-relative:margin;v-text-anchor:top" o:gfxdata="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" stroked="f">
                 <v:textbox style="mso-fit-shape-to-text:t" inset="0,0,0,0">
                   <w:txbxContent>
                     <w:p>
@@ -12451,26 +12470,26 @@
           <w:lang w:val="en-US"/>
         </w:rPr>
         <w:drawing>
-          <wp:anchor distT="0" distB="0" distL="114300" distR="114300" simplePos="0" relativeHeight="251781120" behindDoc="1" locked="0" layoutInCell="1" allowOverlap="1" wp14:anchorId="307D4B7C" wp14:editId="67C11A5F">
+          <wp:anchor distT="0" distB="0" distL="114300" distR="114300" simplePos="0" relativeHeight="251780096" behindDoc="1" locked="0" layoutInCell="1" allowOverlap="1" wp14:anchorId="73860C6C" wp14:editId="4AB430C8">
             <wp:simplePos x="0" y="0"/>
             <wp:positionH relativeFrom="column">
-              <wp:posOffset>66040</wp:posOffset>
+              <wp:posOffset>49258</wp:posOffset>
             </wp:positionH>
             <wp:positionV relativeFrom="page">
-              <wp:posOffset>621909</wp:posOffset>
+              <wp:posOffset>635726</wp:posOffset>
             </wp:positionV>
-            <wp:extent cx="6015990" cy="3299460"/>
-            <wp:effectExtent l="0" t="0" r="3810" b="0"/>
+            <wp:extent cx="5779770" cy="3120390"/>
+            <wp:effectExtent l="0" t="0" r="0" b="3810"/>
             <wp:wrapTight wrapText="bothSides">
               <wp:wrapPolygon edited="0">
                 <wp:start x="0" y="0"/>
-                <wp:lineTo x="0" y="21450"/>
-                <wp:lineTo x="21545" y="21450"/>
-                <wp:lineTo x="21545" y="0"/>
+                <wp:lineTo x="0" y="21495"/>
+                <wp:lineTo x="21500" y="21495"/>
+                <wp:lineTo x="21500" y="0"/>
                 <wp:lineTo x="0" y="0"/>
               </wp:wrapPolygon>
             </wp:wrapTight>
-            <wp:docPr id="7" name="Picture 7" descr="A screenshot of a computer&#10;&#10;Description automatically generated with medium confidence"/>
+            <wp:docPr id="8" name="Picture 8" descr="Graphical user interface, application&#10;&#10;Description automatically generated"/>
             <wp:cNvGraphicFramePr>
               <a:graphicFrameLocks xmlns:a="http://schemas.openxmlformats.org/drawingml/2006/main" noChangeAspect="1"/>
             </wp:cNvGraphicFramePr>
@@ -12478,24 +12497,24 @@
               <a:graphicData uri="http://schemas.openxmlformats.org/drawingml/2006/picture">
                 <pic:pic xmlns:pic="http://schemas.openxmlformats.org/drawingml/2006/picture">
                   <pic:nvPicPr>
-                    <pic:cNvPr id="7" name="Picture 7" descr="A screenshot of a computer&#10;&#10;Description automatically generated with medium confidence"/>
+                    <pic:cNvPr id="8" name="Picture 8" descr="Graphical user interface, application&#10;&#10;Description automatically generated"/>
                     <pic:cNvPicPr/>
                   </pic:nvPicPr>
                   <pic:blipFill rotWithShape="1">
-                    <a:blip r:embed="rId13">
+                    <a:blip r:embed="rId13" cstate="print">
                       <a:extLst>
                         <a:ext uri="{28A0092B-C50C-407E-A947-70E740481C1C}">
                           <a14:useLocalDpi xmlns:a14="http://schemas.microsoft.com/office/drawing/2010/main" val="0"/>
                         </a:ext>
                       </a:extLst>
                     </a:blip>
-                    <a:srcRect l="26667" t="21880" r="8589" b="14986"/>
+                    <a:srcRect l="27051" t="26439" r="8589" b="11795"/>
                     <a:stretch/>
                   </pic:blipFill>
                   <pic:spPr bwMode="auto">
                     <a:xfrm>
                       <a:off x="0" y="0"/>
-                      <a:ext cx="6015990" cy="3299460"/>
+                      <a:ext cx="5779770" cy="3120390"/>
                     </a:xfrm>
                     <a:prstGeom prst="rect">
                       <a:avLst/>
@@ -12521,6 +12540,156 @@
           </wp:anchor>
         </w:drawing>
       </w:r>
+      <w:r>
+        <w:rPr>
+          <w:noProof/>
+        </w:rPr>
+        <mc:AlternateContent>
+          <mc:Choice Requires="wps">
+            <w:drawing>
+              <wp:anchor distT="0" distB="0" distL="114300" distR="114300" simplePos="0" relativeHeight="251815936" behindDoc="0" locked="0" layoutInCell="1" allowOverlap="1" wp14:anchorId="3245EDE3" wp14:editId="34DE3FBE">
+                <wp:simplePos x="0" y="0"/>
+                <wp:positionH relativeFrom="column">
+                  <wp:posOffset>-492125</wp:posOffset>
+                </wp:positionH>
+                <wp:positionV relativeFrom="paragraph">
+                  <wp:posOffset>-516618</wp:posOffset>
+                </wp:positionV>
+                <wp:extent cx="0" cy="8809893"/>
+                <wp:effectExtent l="0" t="0" r="38100" b="29845"/>
+                <wp:wrapNone/>
+                <wp:docPr id="84" name="Straight Connector 84"/>
+                <wp:cNvGraphicFramePr/>
+                <a:graphic xmlns:a="http://schemas.openxmlformats.org/drawingml/2006/main">
+                  <a:graphicData uri="http://schemas.microsoft.com/office/word/2010/wordprocessingShape">
+                    <wps:wsp>
+                      <wps:cNvCnPr/>
+                      <wps:spPr>
+                        <a:xfrm>
+                          <a:off x="0" y="0"/>
+                          <a:ext cx="0" cy="8809893"/>
+                        </a:xfrm>
+                        <a:prstGeom prst="line">
+                          <a:avLst/>
+                        </a:prstGeom>
+                        <a:ln>
+                          <a:solidFill>
+                            <a:schemeClr val="accent6">
+                              <a:lumMod val="60000"/>
+                              <a:lumOff val="40000"/>
+                            </a:schemeClr>
+                          </a:solidFill>
+                        </a:ln>
+                      </wps:spPr>
+                      <wps:style>
+                        <a:lnRef idx="1">
+                          <a:schemeClr val="accent1"/>
+                        </a:lnRef>
+                        <a:fillRef idx="0">
+                          <a:schemeClr val="accent1"/>
+                        </a:fillRef>
+                        <a:effectRef idx="0">
+                          <a:schemeClr val="accent1"/>
+                        </a:effectRef>
+                        <a:fontRef idx="minor">
+                          <a:schemeClr val="tx1"/>
+                        </a:fontRef>
+                      </wps:style>
+                      <wps:bodyPr/>
+                    </wps:wsp>
+                  </a:graphicData>
+                </a:graphic>
+              </wp:anchor>
+            </w:drawing>
+          </mc:Choice>
+          <mc:Fallback>
+            <w:pict>
+              <v:line w14:anchorId="25AE9FC4" id="Straight Connector 84" o:spid="_x0000_s1026" style="position:absolute;z-index:251815936;visibility:visible;mso-wrap-style:square;mso-wrap-distance-left:9pt;mso-wrap-distance-top:0;mso-wrap-distance-right:9pt;mso-wrap-distance-bottom:0;mso-position-horizontal:absolute;mso-position-horizontal-relative:text;mso-position-vertical:absolute;mso-position-vertical-relative:text" from="-38.75pt,-40.7pt" to="-38.75pt,653pt" o:gfxdata="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" strokecolor="#a8d08d [1945]" strokeweight=".5pt">
+                <v:stroke joinstyle="miter"/>
+              </v:line>
+            </w:pict>
+          </mc:Fallback>
+        </mc:AlternateContent>
+      </w:r>
+      <w:r>
+        <w:rPr>
+          <w:noProof/>
+        </w:rPr>
+        <mc:AlternateContent>
+          <mc:Choice Requires="wps">
+            <w:drawing>
+              <wp:anchor distT="0" distB="0" distL="114300" distR="114300" simplePos="0" relativeHeight="251816960" behindDoc="1" locked="0" layoutInCell="1" allowOverlap="1" wp14:anchorId="57694EDE" wp14:editId="38CF5C29">
+                <wp:simplePos x="0" y="0"/>
+                <wp:positionH relativeFrom="column">
+                  <wp:posOffset>-490220</wp:posOffset>
+                </wp:positionH>
+                <wp:positionV relativeFrom="page">
+                  <wp:posOffset>440417</wp:posOffset>
+                </wp:positionV>
+                <wp:extent cx="6875145" cy="0"/>
+                <wp:effectExtent l="0" t="0" r="0" b="0"/>
+                <wp:wrapTight wrapText="bothSides">
+                  <wp:wrapPolygon edited="0">
+                    <wp:start x="0" y="0"/>
+                    <wp:lineTo x="0" y="21600"/>
+                    <wp:lineTo x="21600" y="21600"/>
+                    <wp:lineTo x="21600" y="0"/>
+                  </wp:wrapPolygon>
+                </wp:wrapTight>
+                <wp:docPr id="85" name="Straight Connector 85"/>
+                <wp:cNvGraphicFramePr/>
+                <a:graphic xmlns:a="http://schemas.openxmlformats.org/drawingml/2006/main">
+                  <a:graphicData uri="http://schemas.microsoft.com/office/word/2010/wordprocessingShape">
+                    <wps:wsp>
+                      <wps:cNvCnPr/>
+                      <wps:spPr>
+                        <a:xfrm>
+                          <a:off x="0" y="0"/>
+                          <a:ext cx="6875145" cy="0"/>
+                        </a:xfrm>
+                        <a:prstGeom prst="line">
+                          <a:avLst/>
+                        </a:prstGeom>
+                        <a:ln>
+                          <a:solidFill>
+                            <a:schemeClr val="accent6">
+                              <a:lumMod val="60000"/>
+                              <a:lumOff val="40000"/>
+                            </a:schemeClr>
+                          </a:solidFill>
+                        </a:ln>
+                      </wps:spPr>
+                      <wps:style>
+                        <a:lnRef idx="1">
+                          <a:schemeClr val="accent1"/>
+                        </a:lnRef>
+                        <a:fillRef idx="0">
+                          <a:schemeClr val="accent1"/>
+                        </a:fillRef>
+                        <a:effectRef idx="0">
+                          <a:schemeClr val="accent1"/>
+                        </a:effectRef>
+                        <a:fontRef idx="minor">
+                          <a:schemeClr val="tx1"/>
+                        </a:fontRef>
+                      </wps:style>
+                      <wps:bodyPr/>
+                    </wps:wsp>
+                  </a:graphicData>
+                </a:graphic>
+              </wp:anchor>
+            </w:drawing>
+          </mc:Choice>
+          <mc:Fallback>
+            <w:pict>
+              <v:line w14:anchorId="01A476DB" id="Straight Connector 85" o:spid="_x0000_s1026" style="position:absolute;z-index:-251499520;visibility:visible;mso-wrap-style:square;mso-wrap-distance-left:9pt;mso-wrap-distance-top:0;mso-wrap-distance-right:9pt;mso-wrap-distance-bottom:0;mso-position-horizontal:absolute;mso-position-horizontal-relative:text;mso-position-vertical:absolute;mso-position-vertical-relative:page" from="-38.6pt,34.7pt" to="502.75pt,34.7pt" o:gfxdata="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" strokecolor="#a8d08d [1945]" strokeweight=".5pt">
+                <v:stroke joinstyle="miter"/>
+                <w10:wrap type="tight" anchory="page"/>
+              </v:line>
+            </w:pict>
+          </mc:Fallback>
+        </mc:AlternateContent>
+      </w:r>
     </w:p>
     <w:p>
       <w:pPr>
@@ -12528,6 +12697,82 @@
           <w:lang w:val="en-US"/>
         </w:rPr>
       </w:pPr>
+      <w:r>
+        <w:rPr>
+          <w:noProof/>
+          <w:lang w:val="en-US"/>
+        </w:rPr>
+        <w:drawing>
+          <wp:anchor distT="0" distB="0" distL="114300" distR="114300" simplePos="0" relativeHeight="251779072" behindDoc="1" locked="0" layoutInCell="1" allowOverlap="1" wp14:anchorId="4AE0C8A9" wp14:editId="760996F4">
+            <wp:simplePos x="0" y="0"/>
+            <wp:positionH relativeFrom="column">
+              <wp:posOffset>54610</wp:posOffset>
+            </wp:positionH>
+            <wp:positionV relativeFrom="page">
+              <wp:posOffset>4201160</wp:posOffset>
+            </wp:positionV>
+            <wp:extent cx="5970270" cy="1912620"/>
+            <wp:effectExtent l="0" t="0" r="0" b="0"/>
+            <wp:wrapTight wrapText="bothSides">
+              <wp:wrapPolygon edited="0">
+                <wp:start x="0" y="0"/>
+                <wp:lineTo x="0" y="21299"/>
+                <wp:lineTo x="21504" y="21299"/>
+                <wp:lineTo x="21504" y="0"/>
+                <wp:lineTo x="0" y="0"/>
+              </wp:wrapPolygon>
+            </wp:wrapTight>
+            <wp:docPr id="12" name="Picture 12" descr="Graphical user interface, application&#10;&#10;Description automatically generated"/>
+            <wp:cNvGraphicFramePr>
+              <a:graphicFrameLocks xmlns:a="http://schemas.openxmlformats.org/drawingml/2006/main" noChangeAspect="1"/>
+            </wp:cNvGraphicFramePr>
+            <a:graphic xmlns:a="http://schemas.openxmlformats.org/drawingml/2006/main">
+              <a:graphicData uri="http://schemas.openxmlformats.org/drawingml/2006/picture">
+                <pic:pic xmlns:pic="http://schemas.openxmlformats.org/drawingml/2006/picture">
+                  <pic:nvPicPr>
+                    <pic:cNvPr id="12" name="Picture 12" descr="Graphical user interface, application&#10;&#10;Description automatically generated"/>
+                    <pic:cNvPicPr/>
+                  </pic:nvPicPr>
+                  <pic:blipFill rotWithShape="1">
+                    <a:blip r:embed="rId14" cstate="print">
+                      <a:extLst>
+                        <a:ext uri="{28A0092B-C50C-407E-A947-70E740481C1C}">
+                          <a14:useLocalDpi xmlns:a14="http://schemas.microsoft.com/office/drawing/2010/main" val="0"/>
+                        </a:ext>
+                      </a:extLst>
+                    </a:blip>
+                    <a:srcRect l="27308" t="18690" r="13461" b="47578"/>
+                    <a:stretch/>
+                  </pic:blipFill>
+                  <pic:spPr bwMode="auto">
+                    <a:xfrm>
+                      <a:off x="0" y="0"/>
+                      <a:ext cx="5970270" cy="1912620"/>
+                    </a:xfrm>
+                    <a:prstGeom prst="rect">
+                      <a:avLst/>
+                    </a:prstGeom>
+                    <a:ln>
+                      <a:noFill/>
+                    </a:ln>
+                    <a:extLst>
+                      <a:ext uri="{53640926-AAD7-44D8-BBD7-CCE9431645EC}">
+                        <a14:shadowObscured xmlns:a14="http://schemas.microsoft.com/office/drawing/2010/main"/>
+                      </a:ext>
+                    </a:extLst>
+                  </pic:spPr>
+                </pic:pic>
+              </a:graphicData>
+            </a:graphic>
+            <wp14:sizeRelH relativeFrom="margin">
+              <wp14:pctWidth>0</wp14:pctWidth>
+            </wp14:sizeRelH>
+            <wp14:sizeRelV relativeFrom="margin">
+              <wp14:pctHeight>0</wp14:pctHeight>
+            </wp14:sizeRelV>
+          </wp:anchor>
+        </w:drawing>
+      </w:r>
     </w:p>
     <w:p>
       <w:pPr>
@@ -12542,13 +12787,13 @@
         <mc:AlternateContent>
           <mc:Choice Requires="wps">
             <w:drawing>
-              <wp:anchor distT="0" distB="0" distL="114300" distR="114300" simplePos="0" relativeHeight="251787264" behindDoc="1" locked="0" layoutInCell="1" allowOverlap="1" wp14:anchorId="632DC817" wp14:editId="34FF09D9">
+              <wp:anchor distT="0" distB="0" distL="114300" distR="114300" simplePos="0" relativeHeight="251787264" behindDoc="1" locked="0" layoutInCell="1" allowOverlap="1" wp14:anchorId="632DC817" wp14:editId="036E7F3C">
                 <wp:simplePos x="0" y="0"/>
                 <wp:positionH relativeFrom="column">
-                  <wp:posOffset>2349597</wp:posOffset>
+                  <wp:posOffset>2308860</wp:posOffset>
                 </wp:positionH>
                 <wp:positionV relativeFrom="page">
-                  <wp:posOffset>6526481</wp:posOffset>
+                  <wp:posOffset>6115685</wp:posOffset>
                 </wp:positionV>
                 <wp:extent cx="1272540" cy="258445"/>
                 <wp:effectExtent l="0" t="0" r="3810" b="8255"/>
@@ -12709,7 +12954,7 @@
           </mc:Choice>
           <mc:Fallback>
             <w:pict>
-              <v:shape w14:anchorId="632DC817" id="Text Box 24" o:spid="_x0000_s1034" type="#_x0000_t202" style="position:absolute;margin-left:185pt;margin-top:513.9pt;width:100.2pt;height:20.35pt;z-index:-251529216;visibility:visible;mso-wrap-style:square;mso-width-percent:0;mso-wrap-distance-left:9pt;mso-wrap-distance-top:0;mso-wrap-distance-right:9pt;mso-wrap-distance-bottom:0;mso-position-horizontal:absolute;mso-position-horizontal-relative:text;mso-position-vertical:absolute;mso-position-vertical-relative:page;mso-width-percent:0;mso-width-relative:margin;v-text-anchor:top" o:gfxdata="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" stroked="f">
+              <v:shape w14:anchorId="632DC817" id="Text Box 24" o:spid="_x0000_s1034" type="#_x0000_t202" style="position:absolute;margin-left:181.8pt;margin-top:481.55pt;width:100.2pt;height:20.35pt;z-index:-251529216;visibility:visible;mso-wrap-style:square;mso-width-percent:0;mso-wrap-distance-left:9pt;mso-wrap-distance-top:0;mso-wrap-distance-right:9pt;mso-wrap-distance-bottom:0;mso-position-horizontal:absolute;mso-position-horizontal-relative:text;mso-position-vertical:absolute;mso-position-vertical-relative:page;mso-width-percent:0;mso-width-relative:margin;v-text-anchor:top" o:gfxdata="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" stroked="f">
                 <v:textbox style="mso-fit-shape-to-text:t" inset="0,0,0,0">
                   <w:txbxContent>
                     <w:p>
@@ -12826,89 +13071,6 @@
           </mc:Fallback>
         </mc:AlternateContent>
       </w:r>
-      <w:r>
-        <w:rPr>
-          <w:noProof/>
-          <w:lang w:val="en-US"/>
-        </w:rPr>
-        <w:drawing>
-          <wp:anchor distT="0" distB="0" distL="114300" distR="114300" simplePos="0" relativeHeight="251779072" behindDoc="1" locked="0" layoutInCell="1" allowOverlap="1" wp14:anchorId="4AE0C8A9" wp14:editId="19DA5ED7">
-            <wp:simplePos x="0" y="0"/>
-            <wp:positionH relativeFrom="column">
-              <wp:posOffset>122555</wp:posOffset>
-            </wp:positionH>
-            <wp:positionV relativeFrom="page">
-              <wp:posOffset>4599305</wp:posOffset>
-            </wp:positionV>
-            <wp:extent cx="5970270" cy="1912620"/>
-            <wp:effectExtent l="0" t="0" r="0" b="0"/>
-            <wp:wrapTight wrapText="bothSides">
-              <wp:wrapPolygon edited="0">
-                <wp:start x="0" y="0"/>
-                <wp:lineTo x="0" y="21299"/>
-                <wp:lineTo x="21504" y="21299"/>
-                <wp:lineTo x="21504" y="0"/>
-                <wp:lineTo x="0" y="0"/>
-              </wp:wrapPolygon>
-            </wp:wrapTight>
-            <wp:docPr id="12" name="Picture 12" descr="Graphical user interface, application&#10;&#10;Description automatically generated"/>
-            <wp:cNvGraphicFramePr>
-              <a:graphicFrameLocks xmlns:a="http://schemas.openxmlformats.org/drawingml/2006/main" noChangeAspect="1"/>
-            </wp:cNvGraphicFramePr>
-            <a:graphic xmlns:a="http://schemas.openxmlformats.org/drawingml/2006/main">
-              <a:graphicData uri="http://schemas.openxmlformats.org/drawingml/2006/picture">
-                <pic:pic xmlns:pic="http://schemas.openxmlformats.org/drawingml/2006/picture">
-                  <pic:nvPicPr>
-                    <pic:cNvPr id="12" name="Picture 12" descr="Graphical user interface, application&#10;&#10;Description automatically generated"/>
-                    <pic:cNvPicPr/>
-                  </pic:nvPicPr>
-                  <pic:blipFill rotWithShape="1">
-                    <a:blip r:embed="rId14" cstate="print">
-                      <a:extLst>
-                        <a:ext uri="{28A0092B-C50C-407E-A947-70E740481C1C}">
-                          <a14:useLocalDpi xmlns:a14="http://schemas.microsoft.com/office/drawing/2010/main" val="0"/>
-                        </a:ext>
-                      </a:extLst>
-                    </a:blip>
-                    <a:srcRect l="27308" t="18690" r="13461" b="47578"/>
-                    <a:stretch/>
-                  </pic:blipFill>
-                  <pic:spPr bwMode="auto">
-                    <a:xfrm>
-                      <a:off x="0" y="0"/>
-                      <a:ext cx="5970270" cy="1912620"/>
-                    </a:xfrm>
-                    <a:prstGeom prst="rect">
-                      <a:avLst/>
-                    </a:prstGeom>
-                    <a:ln>
-                      <a:noFill/>
-                    </a:ln>
-                    <a:extLst>
-                      <a:ext uri="{53640926-AAD7-44D8-BBD7-CCE9431645EC}">
-                        <a14:shadowObscured xmlns:a14="http://schemas.microsoft.com/office/drawing/2010/main"/>
-                      </a:ext>
-                    </a:extLst>
-                  </pic:spPr>
-                </pic:pic>
-              </a:graphicData>
-            </a:graphic>
-            <wp14:sizeRelH relativeFrom="margin">
-              <wp14:pctWidth>0</wp14:pctWidth>
-            </wp14:sizeRelH>
-            <wp14:sizeRelV relativeFrom="margin">
-              <wp14:pctHeight>0</wp14:pctHeight>
-            </wp14:sizeRelV>
-          </wp:anchor>
-        </w:drawing>
-      </w:r>
-    </w:p>
-    <w:p>
-      <w:pPr>
-        <w:rPr>
-          <w:lang w:val="en-US"/>
-        </w:rPr>
-      </w:pPr>
     </w:p>
     <w:p>
       <w:pPr>
@@ -13003,30 +13165,15 @@
     </w:p>
     <w:p>
       <w:pPr>
-        <w:pStyle w:val="ListParagraph"/>
-        <w:ind w:left="810"/>
         <w:rPr>
           <w:sz w:val="24"/>
           <w:szCs w:val="24"/>
           <w:lang w:val="en-US"/>
         </w:rPr>
       </w:pPr>
-    </w:p>
-    <w:p>
-      <w:pPr>
-        <w:pStyle w:val="ListParagraph"/>
-        <w:ind w:left="810"/>
-        <w:rPr>
-          <w:sz w:val="24"/>
-          <w:szCs w:val="24"/>
-          <w:lang w:val="en-US"/>
-        </w:rPr>
-      </w:pPr>
       <w:r>
         <w:rPr>
           <w:noProof/>
-          <w:sz w:val="24"/>
-          <w:szCs w:val="24"/>
           <w:lang w:val="en-US"/>
         </w:rPr>
         <mc:AlternateContent>
@@ -13124,8 +13271,6 @@
       <w:r>
         <w:rPr>
           <w:noProof/>
-          <w:sz w:val="24"/>
-          <w:szCs w:val="24"/>
           <w:lang w:val="en-US"/>
         </w:rPr>
         <mc:AlternateContent>
@@ -13225,8 +13370,6 @@
       <w:r>
         <w:rPr>
           <w:noProof/>
-          <w:sz w:val="24"/>
-          <w:szCs w:val="24"/>
           <w:lang w:val="en-US"/>
         </w:rPr>
         <mc:AlternateContent>
@@ -13348,7 +13491,7 @@
         <mc:AlternateContent>
           <mc:Choice Requires="wps">
             <w:drawing>
-              <wp:anchor distT="0" distB="0" distL="114300" distR="114300" simplePos="0" relativeHeight="251819008" behindDoc="0" locked="0" layoutInCell="1" allowOverlap="1" wp14:anchorId="6950F953" wp14:editId="2CA5115C">
+              <wp:anchor distT="0" distB="0" distL="114300" distR="114300" simplePos="0" relativeHeight="251819008" behindDoc="0" locked="0" layoutInCell="1" allowOverlap="1" wp14:anchorId="6950F953" wp14:editId="335E25FB">
                 <wp:simplePos x="0" y="0"/>
                 <wp:positionH relativeFrom="column">
                   <wp:posOffset>-404446</wp:posOffset>
@@ -13405,7 +13548,7 @@
           </mc:Choice>
           <mc:Fallback>
             <w:pict>
-              <v:line w14:anchorId="1C16D6A4" id="Straight Connector 87" o:spid="_x0000_s1026" style="position:absolute;z-index:251819008;visibility:visible;mso-wrap-style:square;mso-wrap-distance-left:9pt;mso-wrap-distance-top:0;mso-wrap-distance-right:9pt;mso-wrap-distance-bottom:0;mso-position-horizontal:absolute;mso-position-horizontal-relative:text;mso-position-vertical:absolute;mso-position-vertical-relative:text" from="-31.85pt,-41.55pt" to="-31.85pt,691.45pt" o:gfxdata="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" strokecolor="#a8d08d [1945]" strokeweight=".5pt">
+              <v:line w14:anchorId="54AE8A6A" id="Straight Connector 87" o:spid="_x0000_s1026" style="position:absolute;z-index:251819008;visibility:visible;mso-wrap-style:square;mso-wrap-distance-left:9pt;mso-wrap-distance-top:0;mso-wrap-distance-right:9pt;mso-wrap-distance-bottom:0;mso-position-horizontal:absolute;mso-position-horizontal-relative:text;mso-position-vertical:absolute;mso-position-vertical-relative:text" from="-31.85pt,-41.55pt" to="-31.85pt,691.45pt" o:gfxdata="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" strokecolor="#a8d08d [1945]" strokeweight=".5pt">
                 <v:stroke joinstyle="miter"/>
               </v:line>
             </w:pict>
@@ -13564,33 +13707,37 @@
         </w:rPr>
         <w:t>SDLC).</w:t>
       </w:r>
-    </w:p>
-    <w:p>
-      <w:pPr>
-        <w:pStyle w:val="ListParagraph"/>
+      <w:r>
         <w:rPr>
           <w:sz w:val="24"/>
           <w:szCs w:val="24"/>
           <w:lang w:val="en-US"/>
         </w:rPr>
-      </w:pPr>
-    </w:p>
-    <w:p>
-      <w:pPr>
-        <w:pStyle w:val="ListParagraph"/>
+        <w:t xml:space="preserve"> </w:t>
+      </w:r>
+      <w:r>
         <w:rPr>
           <w:sz w:val="24"/>
           <w:szCs w:val="24"/>
           <w:lang w:val="en-US"/>
         </w:rPr>
-      </w:pPr>
+        <w:t>We tailored our Configuration Management tool to use Git and GitHub instead of TortoiseSVN.</w:t>
+      </w:r>
       <w:r>
         <w:rPr>
           <w:sz w:val="24"/>
           <w:szCs w:val="24"/>
           <w:lang w:val="en-US"/>
         </w:rPr>
-        <w:t>We tailored our Configuration Management tool to use Git and GitHub instead of TortoiseSVN.</w:t>
+        <w:t xml:space="preserve"> </w:t>
+      </w:r>
+      <w:r>
+        <w:rPr>
+          <w:sz w:val="24"/>
+          <w:szCs w:val="24"/>
+          <w:lang w:val="en-US"/>
+        </w:rPr>
+        <w:t>this will help us to be updated with all files and codes.</w:t>
       </w:r>
     </w:p>
     <w:p>
@@ -13803,6 +13950,7 @@
         </w:rPr>
         <w:t>Tags must be in this format (</w:t>
       </w:r>
+      <w:proofErr w:type="spellStart"/>
       <w:r>
         <w:rPr>
           <w:sz w:val="24"/>
@@ -13811,6 +13959,7 @@
         </w:rPr>
         <w:t>DayMonthYear</w:t>
       </w:r>
+      <w:proofErr w:type="spellEnd"/>
       <w:r>
         <w:rPr>
           <w:sz w:val="24"/>
@@ -13968,22 +14117,9 @@
         </w:rPr>
         <w:t>See reference in Appendix A: References “Quality Management Plan”.</w:t>
       </w:r>
-    </w:p>
-    <w:p>
-      <w:pPr>
-        <w:pStyle w:val="ListParagraph"/>
-        <w:ind w:left="450"/>
-        <w:rPr>
-          <w:sz w:val="24"/>
-          <w:szCs w:val="24"/>
-          <w:lang w:val="en-US"/>
-        </w:rPr>
-      </w:pPr>
       <w:r>
         <w:rPr>
           <w:noProof/>
-          <w:sz w:val="24"/>
-          <w:szCs w:val="24"/>
           <w:lang w:val="en-US"/>
         </w:rPr>
         <mc:AlternateContent>
@@ -14084,8 +14220,6 @@
       <w:r>
         <w:rPr>
           <w:noProof/>
-          <w:sz w:val="24"/>
-          <w:szCs w:val="24"/>
           <w:lang w:val="en-US"/>
         </w:rPr>
         <mc:AlternateContent>
@@ -14191,8 +14325,6 @@
       <w:r>
         <w:rPr>
           <w:noProof/>
-          <w:sz w:val="24"/>
-          <w:szCs w:val="24"/>
           <w:lang w:val="en-US"/>
         </w:rPr>
         <mc:AlternateContent>
@@ -15251,7 +15383,21 @@
               <w:rPr>
                 <w:lang w:val="en-US"/>
               </w:rPr>
-              <w:t>DB, Code and layout designs</w:t>
+              <w:t xml:space="preserve">DB, </w:t>
+            </w:r>
+            <w:proofErr w:type="gramStart"/>
+            <w:r>
+              <w:rPr>
+                <w:lang w:val="en-US"/>
+              </w:rPr>
+              <w:t>Code</w:t>
+            </w:r>
+            <w:proofErr w:type="gramEnd"/>
+            <w:r>
+              <w:rPr>
+                <w:lang w:val="en-US"/>
+              </w:rPr>
+              <w:t xml:space="preserve"> and layout designs</w:t>
             </w:r>
           </w:p>
         </w:tc>
@@ -16031,25 +16177,30 @@
       <w:r>
         <w:rPr>
           <w:noProof/>
-          <w:sz w:val="24"/>
-          <w:szCs w:val="24"/>
-          <w:lang w:val="en-US"/>
         </w:rPr>
         <mc:AlternateContent>
           <mc:Choice Requires="wps">
             <w:drawing>
-              <wp:anchor distT="0" distB="0" distL="114300" distR="114300" simplePos="0" relativeHeight="251823104" behindDoc="0" locked="0" layoutInCell="1" allowOverlap="1" wp14:anchorId="1211B183" wp14:editId="768342E9">
+              <wp:anchor distT="0" distB="0" distL="114300" distR="114300" simplePos="0" relativeHeight="251820032" behindDoc="1" locked="0" layoutInCell="1" allowOverlap="1" wp14:anchorId="58675FD7" wp14:editId="0D96029A">
                 <wp:simplePos x="0" y="0"/>
                 <wp:positionH relativeFrom="column">
-                  <wp:posOffset>-588936</wp:posOffset>
+                  <wp:posOffset>-587466</wp:posOffset>
                 </wp:positionH>
-                <wp:positionV relativeFrom="paragraph">
-                  <wp:posOffset>-495946</wp:posOffset>
+                <wp:positionV relativeFrom="page">
+                  <wp:posOffset>424543</wp:posOffset>
                 </wp:positionV>
-                <wp:extent cx="0" cy="9089110"/>
-                <wp:effectExtent l="0" t="0" r="38100" b="36195"/>
-                <wp:wrapNone/>
-                <wp:docPr id="91" name="Straight Connector 91"/>
+                <wp:extent cx="0" cy="8942070"/>
+                <wp:effectExtent l="0" t="0" r="38100" b="30480"/>
+                <wp:wrapTight wrapText="bothSides">
+                  <wp:wrapPolygon edited="0">
+                    <wp:start x="-1" y="0"/>
+                    <wp:lineTo x="-1" y="21628"/>
+                    <wp:lineTo x="-1" y="21628"/>
+                    <wp:lineTo x="-1" y="0"/>
+                    <wp:lineTo x="-1" y="0"/>
+                  </wp:wrapPolygon>
+                </wp:wrapTight>
+                <wp:docPr id="88" name="Straight Connector 88"/>
                 <wp:cNvGraphicFramePr/>
                 <a:graphic xmlns:a="http://schemas.openxmlformats.org/drawingml/2006/main">
                   <a:graphicData uri="http://schemas.microsoft.com/office/word/2010/wordprocessingShape">
@@ -16058,7 +16209,7 @@
                       <wps:spPr>
                         <a:xfrm>
                           <a:off x="0" y="0"/>
-                          <a:ext cx="0" cy="9089110"/>
+                          <a:ext cx="0" cy="8942070"/>
                         </a:xfrm>
                         <a:prstGeom prst="line">
                           <a:avLst/>
@@ -16095,8 +16246,9 @@
           </mc:Choice>
           <mc:Fallback>
             <w:pict>
-              <v:line w14:anchorId="77DE16A2" id="Straight Connector 91" o:spid="_x0000_s1026" style="position:absolute;z-index:251823104;visibility:visible;mso-wrap-style:square;mso-wrap-distance-left:9pt;mso-wrap-distance-top:0;mso-wrap-distance-right:9pt;mso-wrap-distance-bottom:0;mso-position-horizontal:absolute;mso-position-horizontal-relative:text;mso-position-vertical:absolute;mso-position-vertical-relative:text" from="-46.35pt,-39.05pt" to="-46.35pt,676.65pt" o:gfxdata="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" strokecolor="#a8d08d [1945]" strokeweight=".5pt">
+              <v:line w14:anchorId="56754E82" id="Straight Connector 88" o:spid="_x0000_s1026" style="position:absolute;z-index:-251496448;visibility:visible;mso-wrap-style:square;mso-wrap-distance-left:9pt;mso-wrap-distance-top:0;mso-wrap-distance-right:9pt;mso-wrap-distance-bottom:0;mso-position-horizontal:absolute;mso-position-horizontal-relative:text;mso-position-vertical:absolute;mso-position-vertical-relative:page" from="-46.25pt,33.45pt" to="-46.25pt,737.55pt" o:gfxdata="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" strokecolor="#a8d08d [1945]" strokeweight=".5pt">
                 <v:stroke joinstyle="miter"/>
+                <w10:wrap type="tight" anchory="page"/>
               </v:line>
             </w:pict>
           </mc:Fallback>
@@ -16112,7 +16264,7 @@
         <mc:AlternateContent>
           <mc:Choice Requires="wps">
             <w:drawing>
-              <wp:anchor distT="0" distB="0" distL="114300" distR="114300" simplePos="0" relativeHeight="251822080" behindDoc="0" locked="0" layoutInCell="1" allowOverlap="1" wp14:anchorId="6E16DCE1" wp14:editId="5195623F">
+              <wp:anchor distT="0" distB="0" distL="114300" distR="114300" simplePos="0" relativeHeight="251822080" behindDoc="0" locked="0" layoutInCell="1" allowOverlap="1" wp14:anchorId="6E16DCE1" wp14:editId="56A4C2D8">
                 <wp:simplePos x="0" y="0"/>
                 <wp:positionH relativeFrom="column">
                   <wp:posOffset>-588936</wp:posOffset>
@@ -16169,35 +16321,13 @@
           </mc:Choice>
           <mc:Fallback>
             <w:pict>
-              <v:line w14:anchorId="381D0A7B" id="Straight Connector 90" o:spid="_x0000_s1026" style="position:absolute;flip:x;z-index:251822080;visibility:visible;mso-wrap-style:square;mso-wrap-distance-left:9pt;mso-wrap-distance-top:0;mso-wrap-distance-right:9pt;mso-wrap-distance-bottom:0;mso-position-horizontal:absolute;mso-position-horizontal-relative:text;mso-position-vertical:absolute;mso-position-vertical-relative:text" from="-46.35pt,-39.05pt" to="497.6pt,-39.05pt" o:gfxdata="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" strokecolor="#a8d08d [1945]" strokeweight=".5pt">
+              <v:line w14:anchorId="7A1BAC2C" id="Straight Connector 90" o:spid="_x0000_s1026" style="position:absolute;flip:x;z-index:251822080;visibility:visible;mso-wrap-style:square;mso-wrap-distance-left:9pt;mso-wrap-distance-top:0;mso-wrap-distance-right:9pt;mso-wrap-distance-bottom:0;mso-position-horizontal:absolute;mso-position-horizontal-relative:text;mso-position-vertical:absolute;mso-position-vertical-relative:text" from="-46.35pt,-39.05pt" to="497.6pt,-39.05pt" o:gfxdata="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" strokecolor="#a8d08d [1945]" strokeweight=".5pt">
                 <v:stroke joinstyle="miter"/>
               </v:line>
             </w:pict>
           </mc:Fallback>
         </mc:AlternateContent>
       </w:r>
-    </w:p>
-    <w:p>
-      <w:pPr>
-        <w:pStyle w:val="ListParagraph"/>
-        <w:ind w:left="450"/>
-        <w:rPr>
-          <w:sz w:val="24"/>
-          <w:szCs w:val="24"/>
-          <w:lang w:val="en-US"/>
-        </w:rPr>
-      </w:pPr>
-    </w:p>
-    <w:p>
-      <w:pPr>
-        <w:pStyle w:val="ListParagraph"/>
-        <w:ind w:left="450"/>
-        <w:rPr>
-          <w:sz w:val="24"/>
-          <w:szCs w:val="24"/>
-          <w:lang w:val="en-US"/>
-        </w:rPr>
-      </w:pPr>
       <w:r>
         <w:rPr>
           <w:noProof/>
@@ -16859,10 +16989,22 @@
         </w:tc>
       </w:tr>
     </w:tbl>
+    <w:p/>
     <w:p>
       <w:pPr>
-        <w:pStyle w:val="ListParagraph"/>
+        <w:pStyle w:val="Heading1"/>
+        <w:numPr>
+          <w:ilvl w:val="0"/>
+          <w:numId w:val="2"/>
+        </w:numPr>
+        <w:ind w:left="450" w:hanging="810"/>
+        <w:rPr>
+          <w:rFonts w:ascii="Abadi" w:hAnsi="Abadi"/>
+          <w:sz w:val="44"/>
+          <w:szCs w:val="44"/>
+        </w:rPr>
       </w:pPr>
+      <w:bookmarkStart w:id="24" w:name="_Toc100931305"/>
       <w:r>
         <w:rPr>
           <w:noProof/>
@@ -16871,17 +17013,24 @@
         <mc:AlternateContent>
           <mc:Choice Requires="wps">
             <w:drawing>
-              <wp:anchor distT="0" distB="0" distL="114300" distR="114300" simplePos="0" relativeHeight="251821056" behindDoc="0" locked="0" layoutInCell="1" allowOverlap="1" wp14:anchorId="1EF18355" wp14:editId="0E55E67F">
+              <wp:anchor distT="0" distB="0" distL="114300" distR="114300" simplePos="0" relativeHeight="251821056" behindDoc="1" locked="0" layoutInCell="1" allowOverlap="1" wp14:anchorId="1EF18355" wp14:editId="7B8A21C6">
                 <wp:simplePos x="0" y="0"/>
                 <wp:positionH relativeFrom="column">
-                  <wp:posOffset>-542441</wp:posOffset>
+                  <wp:posOffset>-538389</wp:posOffset>
                 </wp:positionH>
-                <wp:positionV relativeFrom="paragraph">
-                  <wp:posOffset>-480447</wp:posOffset>
+                <wp:positionV relativeFrom="page">
+                  <wp:posOffset>424180</wp:posOffset>
                 </wp:positionV>
-                <wp:extent cx="6989736" cy="0"/>
+                <wp:extent cx="6989445" cy="0"/>
                 <wp:effectExtent l="0" t="0" r="0" b="0"/>
-                <wp:wrapNone/>
+                <wp:wrapTight wrapText="bothSides">
+                  <wp:wrapPolygon edited="0">
+                    <wp:start x="0" y="0"/>
+                    <wp:lineTo x="0" y="21600"/>
+                    <wp:lineTo x="21600" y="21600"/>
+                    <wp:lineTo x="21600" y="0"/>
+                  </wp:wrapPolygon>
+                </wp:wrapTight>
                 <wp:docPr id="89" name="Straight Connector 89"/>
                 <wp:cNvGraphicFramePr/>
                 <a:graphic xmlns:a="http://schemas.openxmlformats.org/drawingml/2006/main">
@@ -16891,7 +17040,7 @@
                       <wps:spPr>
                         <a:xfrm>
                           <a:off x="0" y="0"/>
-                          <a:ext cx="6989736" cy="0"/>
+                          <a:ext cx="6989445" cy="0"/>
                         </a:xfrm>
                         <a:prstGeom prst="line">
                           <a:avLst/>
@@ -16928,8 +17077,9 @@
           </mc:Choice>
           <mc:Fallback>
             <w:pict>
-              <v:line w14:anchorId="104BC5CE" id="Straight Connector 89" o:spid="_x0000_s1026" style="position:absolute;z-index:251821056;visibility:visible;mso-wrap-style:square;mso-wrap-distance-left:9pt;mso-wrap-distance-top:0;mso-wrap-distance-right:9pt;mso-wrap-distance-bottom:0;mso-position-horizontal:absolute;mso-position-horizontal-relative:text;mso-position-vertical:absolute;mso-position-vertical-relative:text" from="-42.7pt,-37.85pt" to="507.65pt,-37.85pt" o:gfxdata="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" strokecolor="#a8d08d [1945]" strokeweight=".5pt">
+              <v:line w14:anchorId="0B6CF63E" id="Straight Connector 89" o:spid="_x0000_s1026" style="position:absolute;z-index:-251495424;visibility:visible;mso-wrap-style:square;mso-wrap-distance-left:9pt;mso-wrap-distance-top:0;mso-wrap-distance-right:9pt;mso-wrap-distance-bottom:0;mso-position-horizontal:absolute;mso-position-horizontal-relative:text;mso-position-vertical:absolute;mso-position-vertical-relative:page" from="-42.4pt,33.4pt" to="507.95pt,33.4pt" o:gfxdata="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" strokecolor="#a8d08d [1945]" strokeweight=".5pt">
                 <v:stroke joinstyle="miter"/>
+                <w10:wrap type="tight" anchory="page"/>
               </v:line>
             </w:pict>
           </mc:Fallback>
@@ -16938,22 +17088,25 @@
       <w:r>
         <w:rPr>
           <w:noProof/>
+          <w:sz w:val="24"/>
+          <w:szCs w:val="24"/>
+          <w:lang w:val="en-US"/>
         </w:rPr>
         <mc:AlternateContent>
           <mc:Choice Requires="wps">
             <w:drawing>
-              <wp:anchor distT="0" distB="0" distL="114300" distR="114300" simplePos="0" relativeHeight="251820032" behindDoc="0" locked="0" layoutInCell="1" allowOverlap="1" wp14:anchorId="58675FD7" wp14:editId="75F74A78">
+              <wp:anchor distT="0" distB="0" distL="114300" distR="114300" simplePos="0" relativeHeight="251823104" behindDoc="0" locked="0" layoutInCell="1" allowOverlap="1" wp14:anchorId="1211B183" wp14:editId="43AD062A">
                 <wp:simplePos x="0" y="0"/>
                 <wp:positionH relativeFrom="column">
-                  <wp:posOffset>-542290</wp:posOffset>
+                  <wp:posOffset>-539659</wp:posOffset>
                 </wp:positionH>
                 <wp:positionV relativeFrom="paragraph">
-                  <wp:posOffset>-487573</wp:posOffset>
+                  <wp:posOffset>-500562</wp:posOffset>
                 </wp:positionV>
-                <wp:extent cx="0" cy="8942522"/>
-                <wp:effectExtent l="0" t="0" r="38100" b="30480"/>
+                <wp:extent cx="0" cy="9089110"/>
+                <wp:effectExtent l="0" t="0" r="38100" b="36195"/>
                 <wp:wrapNone/>
-                <wp:docPr id="88" name="Straight Connector 88"/>
+                <wp:docPr id="91" name="Straight Connector 91"/>
                 <wp:cNvGraphicFramePr/>
                 <a:graphic xmlns:a="http://schemas.openxmlformats.org/drawingml/2006/main">
                   <a:graphicData uri="http://schemas.microsoft.com/office/word/2010/wordprocessingShape">
@@ -16962,7 +17115,1369 @@
                       <wps:spPr>
                         <a:xfrm>
                           <a:off x="0" y="0"/>
-                          <a:ext cx="0" cy="8942522"/>
+                          <a:ext cx="0" cy="9089110"/>
+                        </a:xfrm>
+                        <a:prstGeom prst="line">
+                          <a:avLst/>
+                        </a:prstGeom>
+                        <a:ln>
+                          <a:solidFill>
+                            <a:schemeClr val="accent6">
+                              <a:lumMod val="60000"/>
+                              <a:lumOff val="40000"/>
+                            </a:schemeClr>
+                          </a:solidFill>
+                        </a:ln>
+                      </wps:spPr>
+                      <wps:style>
+                        <a:lnRef idx="1">
+                          <a:schemeClr val="accent1"/>
+                        </a:lnRef>
+                        <a:fillRef idx="0">
+                          <a:schemeClr val="accent1"/>
+                        </a:fillRef>
+                        <a:effectRef idx="0">
+                          <a:schemeClr val="accent1"/>
+                        </a:effectRef>
+                        <a:fontRef idx="minor">
+                          <a:schemeClr val="tx1"/>
+                        </a:fontRef>
+                      </wps:style>
+                      <wps:bodyPr/>
+                    </wps:wsp>
+                  </a:graphicData>
+                </a:graphic>
+                <wp14:sizeRelH relativeFrom="margin">
+                  <wp14:pctWidth>0</wp14:pctWidth>
+                </wp14:sizeRelH>
+                <wp14:sizeRelV relativeFrom="margin">
+                  <wp14:pctHeight>0</wp14:pctHeight>
+                </wp14:sizeRelV>
+              </wp:anchor>
+            </w:drawing>
+          </mc:Choice>
+          <mc:Fallback>
+            <w:pict>
+              <v:line w14:anchorId="25E82569" id="Straight Connector 91" o:spid="_x0000_s1026" style="position:absolute;z-index:251823104;visibility:visible;mso-wrap-style:square;mso-width-percent:0;mso-height-percent:0;mso-wrap-distance-left:9pt;mso-wrap-distance-top:0;mso-wrap-distance-right:9pt;mso-wrap-distance-bottom:0;mso-position-horizontal:absolute;mso-position-horizontal-relative:text;mso-position-vertical:absolute;mso-position-vertical-relative:text;mso-width-percent:0;mso-height-percent:0;mso-width-relative:margin;mso-height-relative:margin" from="-42.5pt,-39.4pt" to="-42.5pt,676.3pt" o:gfxdata="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" strokecolor="#a8d08d [1945]" strokeweight=".5pt">
+                <v:stroke joinstyle="miter"/>
+              </v:line>
+            </w:pict>
+          </mc:Fallback>
+        </mc:AlternateContent>
+      </w:r>
+      <w:r>
+        <w:rPr>
+          <w:rFonts w:ascii="Abadi" w:hAnsi="Abadi"/>
+          <w:sz w:val="44"/>
+          <w:szCs w:val="44"/>
+        </w:rPr>
+        <w:t>Risk Management</w:t>
+      </w:r>
+      <w:bookmarkEnd w:id="24"/>
+    </w:p>
+    <w:p>
+      <w:pPr>
+        <w:pStyle w:val="Heading2"/>
+        <w:numPr>
+          <w:ilvl w:val="1"/>
+          <w:numId w:val="2"/>
+        </w:numPr>
+        <w:ind w:left="810"/>
+        <w:rPr>
+          <w:rFonts w:ascii="Abadi" w:hAnsi="Abadi"/>
+          <w:color w:val="70AD47" w:themeColor="accent6"/>
+          <w:sz w:val="36"/>
+          <w:szCs w:val="36"/>
+          <w:rtl/>
+        </w:rPr>
+      </w:pPr>
+      <w:bookmarkStart w:id="25" w:name="_Toc100931306"/>
+      <w:r>
+        <w:rPr>
+          <w:rFonts w:ascii="Abadi" w:hAnsi="Abadi"/>
+          <w:color w:val="70AD47" w:themeColor="accent6"/>
+          <w:sz w:val="36"/>
+          <w:szCs w:val="36"/>
+        </w:rPr>
+        <w:t>Risk Management Plan</w:t>
+      </w:r>
+      <w:bookmarkEnd w:id="25"/>
+    </w:p>
+    <w:p>
+      <w:pPr>
+        <w:pStyle w:val="ListParagraph"/>
+        <w:tabs>
+          <w:tab w:val="left" w:pos="720"/>
+        </w:tabs>
+        <w:rPr>
+          <w:sz w:val="24"/>
+          <w:szCs w:val="24"/>
+          <w:lang w:val="en-US"/>
+        </w:rPr>
+      </w:pPr>
+      <w:bookmarkStart w:id="26" w:name="_Hlk100842016"/>
+      <w:r>
+        <w:rPr>
+          <w:sz w:val="24"/>
+          <w:szCs w:val="24"/>
+          <w:lang w:val="en-US"/>
+        </w:rPr>
+        <w:t xml:space="preserve">To ensure that our project is on track, and try to avoid any obstacles in our way, we are creating a Risk Management document that will define the possibility of a risk, and the impact that might encounter us, and it will be defined, </w:t>
+      </w:r>
+      <w:r>
+        <w:rPr>
+          <w:sz w:val="24"/>
+          <w:szCs w:val="24"/>
+          <w:lang w:val="en-US"/>
+        </w:rPr>
+        <w:t>acknowledged,</w:t>
+      </w:r>
+      <w:r>
+        <w:rPr>
+          <w:sz w:val="24"/>
+          <w:szCs w:val="24"/>
+          <w:lang w:val="en-US"/>
+        </w:rPr>
+        <w:t xml:space="preserve"> and monitored by the project manager and all team membe</w:t>
+      </w:r>
+      <w:bookmarkEnd w:id="26"/>
+      <w:r>
+        <w:rPr>
+          <w:sz w:val="24"/>
+          <w:szCs w:val="24"/>
+          <w:lang w:val="en-US"/>
+        </w:rPr>
+        <w:t>r</w:t>
+      </w:r>
+      <w:r>
+        <w:rPr>
+          <w:sz w:val="24"/>
+          <w:szCs w:val="24"/>
+          <w:lang w:val="en-US"/>
+        </w:rPr>
+        <w:t>s.</w:t>
+      </w:r>
+    </w:p>
+    <w:p>
+      <w:pPr>
+        <w:pStyle w:val="ListParagraph"/>
+        <w:tabs>
+          <w:tab w:val="left" w:pos="720"/>
+        </w:tabs>
+        <w:rPr>
+          <w:color w:val="4472C4" w:themeColor="accent1"/>
+          <w:sz w:val="24"/>
+          <w:szCs w:val="24"/>
+          <w:lang w:val="en-US"/>
+        </w:rPr>
+      </w:pPr>
+      <w:r>
+        <w:rPr>
+          <w:color w:val="4472C4" w:themeColor="accent1"/>
+          <w:sz w:val="24"/>
+          <w:szCs w:val="24"/>
+          <w:lang w:val="en-US"/>
+        </w:rPr>
+        <w:t>See reference in Appendix A: References “Risk Management Plan”.</w:t>
+      </w:r>
+    </w:p>
+    <w:p>
+      <w:pPr>
+        <w:pStyle w:val="ListParagraph"/>
+        <w:ind w:left="-270"/>
+        <w:rPr>
+          <w:sz w:val="24"/>
+          <w:szCs w:val="24"/>
+          <w:lang w:val="en-US"/>
+        </w:rPr>
+      </w:pPr>
+    </w:p>
+    <w:p>
+      <w:pPr>
+        <w:pStyle w:val="Heading2"/>
+        <w:numPr>
+          <w:ilvl w:val="1"/>
+          <w:numId w:val="2"/>
+        </w:numPr>
+        <w:ind w:left="810"/>
+        <w:rPr>
+          <w:rFonts w:ascii="Abadi" w:hAnsi="Abadi"/>
+          <w:color w:val="70AD47" w:themeColor="accent6"/>
+          <w:sz w:val="36"/>
+          <w:szCs w:val="36"/>
+        </w:rPr>
+      </w:pPr>
+      <w:bookmarkStart w:id="27" w:name="_Toc100931307"/>
+      <w:r>
+        <w:rPr>
+          <w:rFonts w:ascii="Abadi" w:hAnsi="Abadi"/>
+          <w:color w:val="70AD47" w:themeColor="accent6"/>
+          <w:sz w:val="36"/>
+          <w:szCs w:val="36"/>
+        </w:rPr>
+        <w:t>Risk log</w:t>
+      </w:r>
+      <w:bookmarkEnd w:id="27"/>
+    </w:p>
+    <w:p>
+      <w:pPr>
+        <w:pStyle w:val="ListParagraph"/>
+        <w:tabs>
+          <w:tab w:val="left" w:pos="720"/>
+        </w:tabs>
+        <w:rPr>
+          <w:sz w:val="24"/>
+          <w:szCs w:val="24"/>
+          <w:lang w:val="en-US"/>
+        </w:rPr>
+      </w:pPr>
+      <w:r>
+        <w:rPr>
+          <w:sz w:val="24"/>
+          <w:szCs w:val="24"/>
+          <w:lang w:val="en-US"/>
+        </w:rPr>
+        <w:t xml:space="preserve">Risk </w:t>
+      </w:r>
+      <w:r>
+        <w:rPr>
+          <w:sz w:val="24"/>
+          <w:szCs w:val="24"/>
+          <w:lang w:val="en-US"/>
+        </w:rPr>
+        <w:t>Log</w:t>
+      </w:r>
+      <w:r>
+        <w:rPr>
+          <w:sz w:val="24"/>
+          <w:szCs w:val="24"/>
+          <w:lang w:val="en-US"/>
+        </w:rPr>
+        <w:t xml:space="preserve"> document that will define the possibility of a risk, and the impact that might encounter us</w:t>
+      </w:r>
+      <w:r>
+        <w:rPr>
+          <w:sz w:val="24"/>
+          <w:szCs w:val="24"/>
+          <w:lang w:val="en-US"/>
+        </w:rPr>
+        <w:t>, response Strategies to deal with possible risks.</w:t>
+      </w:r>
+      <w:r>
+        <w:rPr>
+          <w:sz w:val="24"/>
+          <w:szCs w:val="24"/>
+          <w:lang w:val="en-US"/>
+        </w:rPr>
+        <w:t xml:space="preserve"> </w:t>
+      </w:r>
+      <w:r>
+        <w:rPr>
+          <w:color w:val="4472C4" w:themeColor="accent1"/>
+          <w:sz w:val="24"/>
+          <w:szCs w:val="24"/>
+          <w:lang w:val="en-US"/>
+        </w:rPr>
+        <w:t>See reference in Appendix A: References “Risk Management Log”.</w:t>
+      </w:r>
+    </w:p>
+    <w:p>
+      <w:pPr>
+        <w:rPr>
+          <w:lang w:val="en-US"/>
+        </w:rPr>
+      </w:pPr>
+    </w:p>
+    <w:p>
+      <w:pPr>
+        <w:pStyle w:val="Heading1"/>
+        <w:numPr>
+          <w:ilvl w:val="0"/>
+          <w:numId w:val="2"/>
+        </w:numPr>
+        <w:ind w:left="450" w:hanging="810"/>
+        <w:rPr>
+          <w:rFonts w:ascii="Abadi" w:hAnsi="Abadi"/>
+          <w:sz w:val="44"/>
+          <w:szCs w:val="44"/>
+        </w:rPr>
+      </w:pPr>
+      <w:bookmarkStart w:id="28" w:name="_Toc100931308"/>
+      <w:r>
+        <w:rPr>
+          <w:rFonts w:ascii="Abadi" w:hAnsi="Abadi"/>
+          <w:sz w:val="44"/>
+          <w:szCs w:val="44"/>
+        </w:rPr>
+        <w:t>Issues &amp; Escalation</w:t>
+      </w:r>
+      <w:r>
+        <w:rPr>
+          <w:rFonts w:ascii="Abadi" w:hAnsi="Abadi"/>
+          <w:sz w:val="44"/>
+          <w:szCs w:val="44"/>
+        </w:rPr>
+        <w:t xml:space="preserve"> </w:t>
+      </w:r>
+      <w:r>
+        <w:rPr>
+          <w:rFonts w:ascii="Abadi" w:hAnsi="Abadi"/>
+          <w:sz w:val="44"/>
+          <w:szCs w:val="44"/>
+        </w:rPr>
+        <w:t>Management</w:t>
+      </w:r>
+      <w:bookmarkEnd w:id="28"/>
+    </w:p>
+    <w:p/>
+    <w:p>
+      <w:pPr>
+        <w:pStyle w:val="Heading2"/>
+        <w:numPr>
+          <w:ilvl w:val="1"/>
+          <w:numId w:val="2"/>
+        </w:numPr>
+        <w:ind w:left="810"/>
+        <w:rPr>
+          <w:rFonts w:ascii="Abadi" w:hAnsi="Abadi"/>
+          <w:color w:val="70AD47" w:themeColor="accent6"/>
+          <w:sz w:val="36"/>
+          <w:szCs w:val="36"/>
+        </w:rPr>
+      </w:pPr>
+      <w:bookmarkStart w:id="29" w:name="_Toc100931309"/>
+      <w:r>
+        <w:rPr>
+          <w:rFonts w:ascii="Abadi" w:hAnsi="Abadi"/>
+          <w:color w:val="70AD47" w:themeColor="accent6"/>
+          <w:sz w:val="36"/>
+          <w:szCs w:val="36"/>
+        </w:rPr>
+        <w:t xml:space="preserve">Issue </w:t>
+      </w:r>
+      <w:r>
+        <w:rPr>
+          <w:rFonts w:ascii="Abadi" w:hAnsi="Abadi"/>
+          <w:color w:val="70AD47" w:themeColor="accent6"/>
+          <w:sz w:val="36"/>
+          <w:szCs w:val="36"/>
+        </w:rPr>
+        <w:t>Management Plan</w:t>
+      </w:r>
+      <w:bookmarkEnd w:id="29"/>
+    </w:p>
+    <w:p>
+      <w:pPr>
+        <w:pStyle w:val="ListParagraph"/>
+        <w:rPr>
+          <w:color w:val="4472C4" w:themeColor="accent1"/>
+        </w:rPr>
+      </w:pPr>
+      <w:r>
+        <w:rPr>
+          <w:sz w:val="24"/>
+          <w:szCs w:val="24"/>
+          <w:lang w:val="en-US"/>
+        </w:rPr>
+        <w:t xml:space="preserve">Issue Management Plan defines and documents the activities, the </w:t>
+      </w:r>
+      <w:proofErr w:type="gramStart"/>
+      <w:r>
+        <w:rPr>
+          <w:sz w:val="24"/>
+          <w:szCs w:val="24"/>
+          <w:lang w:val="en-US"/>
+        </w:rPr>
+        <w:t>roles</w:t>
+      </w:r>
+      <w:proofErr w:type="gramEnd"/>
+      <w:r>
+        <w:rPr>
+          <w:sz w:val="24"/>
+          <w:szCs w:val="24"/>
+          <w:lang w:val="en-US"/>
+        </w:rPr>
+        <w:t xml:space="preserve"> and responsibilities of those involved in identifying, assessing, assigning, resolving and controlling project issues</w:t>
+      </w:r>
+      <w:r>
+        <w:rPr>
+          <w:sz w:val="24"/>
+          <w:szCs w:val="24"/>
+          <w:lang w:val="en-US"/>
+        </w:rPr>
+        <w:t xml:space="preserve">. </w:t>
+      </w:r>
+      <w:r>
+        <w:rPr>
+          <w:color w:val="4472C4" w:themeColor="accent1"/>
+          <w:sz w:val="24"/>
+          <w:szCs w:val="24"/>
+          <w:lang w:val="en-US"/>
+        </w:rPr>
+        <w:t>See reference in Appendix A: References “Risk Management Log”.</w:t>
+      </w:r>
+    </w:p>
+    <w:p>
+      <w:pPr>
+        <w:pStyle w:val="ListParagraph"/>
+      </w:pPr>
+    </w:p>
+    <w:p>
+      <w:pPr>
+        <w:pStyle w:val="Heading1"/>
+        <w:rPr>
+          <w:rFonts w:ascii="Abadi" w:hAnsi="Abadi"/>
+          <w:sz w:val="44"/>
+          <w:szCs w:val="44"/>
+        </w:rPr>
+      </w:pPr>
+      <w:bookmarkStart w:id="30" w:name="_Toc100931310"/>
+      <w:r>
+        <w:rPr>
+          <w:rFonts w:ascii="Abadi" w:hAnsi="Abadi"/>
+          <w:sz w:val="44"/>
+          <w:szCs w:val="44"/>
+        </w:rPr>
+        <w:t>Appendix A: References</w:t>
+      </w:r>
+      <w:bookmarkEnd w:id="30"/>
+    </w:p>
+    <w:p>
+      <w:pPr>
+        <w:rPr>
+          <w:sz w:val="24"/>
+          <w:szCs w:val="24"/>
+          <w:lang w:val="en-US"/>
+        </w:rPr>
+      </w:pPr>
+      <w:r>
+        <w:rPr>
+          <w:sz w:val="24"/>
+          <w:szCs w:val="24"/>
+          <w:lang w:val="en-US"/>
+        </w:rPr>
+        <mc:AlternateContent>
+          <mc:Choice Requires="wps">
+            <w:drawing>
+              <wp:anchor distT="0" distB="0" distL="114300" distR="114300" simplePos="0" relativeHeight="251827200" behindDoc="1" locked="0" layoutInCell="1" allowOverlap="1" wp14:anchorId="19B93130" wp14:editId="1A54B20B">
+                <wp:simplePos x="0" y="0"/>
+                <wp:positionH relativeFrom="column">
+                  <wp:posOffset>6125210</wp:posOffset>
+                </wp:positionH>
+                <wp:positionV relativeFrom="page">
+                  <wp:posOffset>9263380</wp:posOffset>
+                </wp:positionV>
+                <wp:extent cx="698500" cy="654685"/>
+                <wp:effectExtent l="57150" t="38100" r="63500" b="31115"/>
+                <wp:wrapTight wrapText="bothSides">
+                  <wp:wrapPolygon edited="0">
+                    <wp:start x="2945" y="-1257"/>
+                    <wp:lineTo x="-1767" y="-1257"/>
+                    <wp:lineTo x="-1767" y="17598"/>
+                    <wp:lineTo x="1178" y="18855"/>
+                    <wp:lineTo x="2356" y="21998"/>
+                    <wp:lineTo x="18851" y="21998"/>
+                    <wp:lineTo x="20029" y="18855"/>
+                    <wp:lineTo x="22975" y="9428"/>
+                    <wp:lineTo x="22975" y="8799"/>
+                    <wp:lineTo x="18851" y="-1257"/>
+                    <wp:lineTo x="2945" y="-1257"/>
+                  </wp:wrapPolygon>
+                </wp:wrapTight>
+                <wp:docPr id="49" name="Hexagon 49"/>
+                <wp:cNvGraphicFramePr/>
+                <a:graphic xmlns:a="http://schemas.openxmlformats.org/drawingml/2006/main">
+                  <a:graphicData uri="http://schemas.microsoft.com/office/word/2010/wordprocessingShape">
+                    <wps:wsp>
+                      <wps:cNvSpPr/>
+                      <wps:spPr>
+                        <a:xfrm>
+                          <a:off x="0" y="0"/>
+                          <a:ext cx="698500" cy="654685"/>
+                        </a:xfrm>
+                        <a:prstGeom prst="hexagon">
+                          <a:avLst/>
+                        </a:prstGeom>
+                        <a:noFill/>
+                        <a:ln w="76200">
+                          <a:solidFill>
+                            <a:srgbClr val="C00000"/>
+                          </a:solidFill>
+                        </a:ln>
+                      </wps:spPr>
+                      <wps:style>
+                        <a:lnRef idx="2">
+                          <a:schemeClr val="accent1">
+                            <a:shade val="50000"/>
+                          </a:schemeClr>
+                        </a:lnRef>
+                        <a:fillRef idx="1">
+                          <a:schemeClr val="accent1"/>
+                        </a:fillRef>
+                        <a:effectRef idx="0">
+                          <a:schemeClr val="accent1"/>
+                        </a:effectRef>
+                        <a:fontRef idx="minor">
+                          <a:schemeClr val="lt1"/>
+                        </a:fontRef>
+                      </wps:style>
+                      <wps:bodyPr rot="0" spcFirstLastPara="0" vertOverflow="overflow" horzOverflow="overflow" vert="horz" wrap="square" lIns="91440" tIns="45720" rIns="91440" bIns="45720" numCol="1" spcCol="0" rtlCol="0" fromWordArt="0" anchor="ctr" anchorCtr="0" forceAA="0" compatLnSpc="1">
+                        <a:prstTxWarp prst="textNoShape">
+                          <a:avLst/>
+                        </a:prstTxWarp>
+                        <a:noAutofit/>
+                      </wps:bodyPr>
+                    </wps:wsp>
+                  </a:graphicData>
+                </a:graphic>
+                <wp14:sizeRelH relativeFrom="margin">
+                  <wp14:pctWidth>0</wp14:pctWidth>
+                </wp14:sizeRelH>
+                <wp14:sizeRelV relativeFrom="margin">
+                  <wp14:pctHeight>0</wp14:pctHeight>
+                </wp14:sizeRelV>
+              </wp:anchor>
+            </w:drawing>
+          </mc:Choice>
+          <mc:Fallback>
+            <w:pict>
+              <v:shapetype w14:anchorId="4A8581CA" id="_x0000_t9" coordsize="21600,21600" o:spt="9" adj="5400" path="m@0,l,10800@0,21600@1,21600,21600,10800@1,xe">
+                <v:stroke joinstyle="miter"/>
+                <v:formulas>
+                  <v:f eqn="val #0"/>
+                  <v:f eqn="sum width 0 #0"/>
+                  <v:f eqn="sum height 0 #0"/>
+                  <v:f eqn="prod @0 2929 10000"/>
+                  <v:f eqn="sum width 0 @3"/>
+                  <v:f eqn="sum height 0 @3"/>
+                </v:formulas>
+                <v:path gradientshapeok="t" o:connecttype="rect" textboxrect="1800,1800,19800,19800;3600,3600,18000,18000;6300,6300,15300,15300"/>
+                <v:handles>
+                  <v:h position="#0,topLeft" xrange="0,10800"/>
+                </v:handles>
+              </v:shapetype>
+              <v:shape id="Hexagon 49" o:spid="_x0000_s1026" type="#_x0000_t9" style="position:absolute;margin-left:482.3pt;margin-top:729.4pt;width:55pt;height:51.55pt;z-index:-251489280;visibility:visible;mso-wrap-style:square;mso-width-percent:0;mso-height-percent:0;mso-wrap-distance-left:9pt;mso-wrap-distance-top:0;mso-wrap-distance-right:9pt;mso-wrap-distance-bottom:0;mso-position-horizontal:absolute;mso-position-horizontal-relative:text;mso-position-vertical:absolute;mso-position-vertical-relative:page;mso-width-percent:0;mso-height-percent:0;mso-width-relative:margin;mso-height-relative:margin;v-text-anchor:middle" o:gfxdata="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" adj="5061" filled="f" strokecolor="#c00000" strokeweight="6pt">
+                <w10:wrap type="tight" anchory="page"/>
+              </v:shape>
+            </w:pict>
+          </mc:Fallback>
+        </mc:AlternateContent>
+      </w:r>
+      <w:r>
+        <w:rPr>
+          <w:sz w:val="24"/>
+          <w:szCs w:val="24"/>
+          <w:lang w:val="en-US"/>
+        </w:rPr>
+        <mc:AlternateContent>
+          <mc:Choice Requires="wps">
+            <w:drawing>
+              <wp:anchor distT="0" distB="0" distL="114300" distR="114300" simplePos="0" relativeHeight="251826176" behindDoc="1" locked="0" layoutInCell="1" allowOverlap="1" wp14:anchorId="249DD15C" wp14:editId="64C09BC2">
+                <wp:simplePos x="0" y="0"/>
+                <wp:positionH relativeFrom="column">
+                  <wp:posOffset>5473700</wp:posOffset>
+                </wp:positionH>
+                <wp:positionV relativeFrom="page">
+                  <wp:posOffset>9765665</wp:posOffset>
+                </wp:positionV>
+                <wp:extent cx="698500" cy="654685"/>
+                <wp:effectExtent l="57150" t="38100" r="63500" b="31115"/>
+                <wp:wrapTight wrapText="bothSides">
+                  <wp:wrapPolygon edited="0">
+                    <wp:start x="2945" y="-1257"/>
+                    <wp:lineTo x="-1767" y="-1257"/>
+                    <wp:lineTo x="-1767" y="17598"/>
+                    <wp:lineTo x="1178" y="18855"/>
+                    <wp:lineTo x="2356" y="21998"/>
+                    <wp:lineTo x="18851" y="21998"/>
+                    <wp:lineTo x="20029" y="18855"/>
+                    <wp:lineTo x="22975" y="9428"/>
+                    <wp:lineTo x="22975" y="8799"/>
+                    <wp:lineTo x="18851" y="-1257"/>
+                    <wp:lineTo x="2945" y="-1257"/>
+                  </wp:wrapPolygon>
+                </wp:wrapTight>
+                <wp:docPr id="48" name="Hexagon 48"/>
+                <wp:cNvGraphicFramePr/>
+                <a:graphic xmlns:a="http://schemas.openxmlformats.org/drawingml/2006/main">
+                  <a:graphicData uri="http://schemas.microsoft.com/office/word/2010/wordprocessingShape">
+                    <wps:wsp>
+                      <wps:cNvSpPr/>
+                      <wps:spPr>
+                        <a:xfrm>
+                          <a:off x="0" y="0"/>
+                          <a:ext cx="698500" cy="654685"/>
+                        </a:xfrm>
+                        <a:prstGeom prst="hexagon">
+                          <a:avLst/>
+                        </a:prstGeom>
+                        <a:solidFill>
+                          <a:srgbClr val="C00000"/>
+                        </a:solidFill>
+                        <a:ln w="76200">
+                          <a:solidFill>
+                            <a:srgbClr val="C00000"/>
+                          </a:solidFill>
+                        </a:ln>
+                      </wps:spPr>
+                      <wps:style>
+                        <a:lnRef idx="2">
+                          <a:schemeClr val="accent1">
+                            <a:shade val="50000"/>
+                          </a:schemeClr>
+                        </a:lnRef>
+                        <a:fillRef idx="1">
+                          <a:schemeClr val="accent1"/>
+                        </a:fillRef>
+                        <a:effectRef idx="0">
+                          <a:schemeClr val="accent1"/>
+                        </a:effectRef>
+                        <a:fontRef idx="minor">
+                          <a:schemeClr val="lt1"/>
+                        </a:fontRef>
+                      </wps:style>
+                      <wps:bodyPr rot="0" spcFirstLastPara="0" vertOverflow="overflow" horzOverflow="overflow" vert="horz" wrap="square" lIns="91440" tIns="45720" rIns="91440" bIns="45720" numCol="1" spcCol="0" rtlCol="0" fromWordArt="0" anchor="ctr" anchorCtr="0" forceAA="0" compatLnSpc="1">
+                        <a:prstTxWarp prst="textNoShape">
+                          <a:avLst/>
+                        </a:prstTxWarp>
+                        <a:noAutofit/>
+                      </wps:bodyPr>
+                    </wps:wsp>
+                  </a:graphicData>
+                </a:graphic>
+                <wp14:sizeRelH relativeFrom="margin">
+                  <wp14:pctWidth>0</wp14:pctWidth>
+                </wp14:sizeRelH>
+                <wp14:sizeRelV relativeFrom="margin">
+                  <wp14:pctHeight>0</wp14:pctHeight>
+                </wp14:sizeRelV>
+              </wp:anchor>
+            </w:drawing>
+          </mc:Choice>
+          <mc:Fallback>
+            <w:pict>
+              <v:shape w14:anchorId="72A5A409" id="Hexagon 48" o:spid="_x0000_s1026" type="#_x0000_t9" style="position:absolute;margin-left:431pt;margin-top:768.95pt;width:55pt;height:51.55pt;z-index:-251490304;visibility:visible;mso-wrap-style:square;mso-width-percent:0;mso-height-percent:0;mso-wrap-distance-left:9pt;mso-wrap-distance-top:0;mso-wrap-distance-right:9pt;mso-wrap-distance-bottom:0;mso-position-horizontal:absolute;mso-position-horizontal-relative:text;mso-position-vertical:absolute;mso-position-vertical-relative:page;mso-width-percent:0;mso-height-percent:0;mso-width-relative:margin;mso-height-relative:margin;v-text-anchor:middle" o:gfxdata="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" adj="5061" fillcolor="#c00000" strokecolor="#c00000" strokeweight="6pt">
+                <w10:wrap type="tight" anchory="page"/>
+              </v:shape>
+            </w:pict>
+          </mc:Fallback>
+        </mc:AlternateContent>
+      </w:r>
+      <w:r>
+        <w:rPr>
+          <w:sz w:val="24"/>
+          <w:szCs w:val="24"/>
+          <w:lang w:val="en-US"/>
+        </w:rPr>
+        <mc:AlternateContent>
+          <mc:Choice Requires="wps">
+            <w:drawing>
+              <wp:anchor distT="0" distB="0" distL="114300" distR="114300" simplePos="0" relativeHeight="251825152" behindDoc="1" locked="0" layoutInCell="1" allowOverlap="1" wp14:anchorId="15943ABA" wp14:editId="15A565E7">
+                <wp:simplePos x="0" y="0"/>
+                <wp:positionH relativeFrom="column">
+                  <wp:posOffset>5474970</wp:posOffset>
+                </wp:positionH>
+                <wp:positionV relativeFrom="page">
+                  <wp:posOffset>8947422</wp:posOffset>
+                </wp:positionV>
+                <wp:extent cx="698500" cy="654685"/>
+                <wp:effectExtent l="57150" t="38100" r="63500" b="31115"/>
+                <wp:wrapTight wrapText="bothSides">
+                  <wp:wrapPolygon edited="0">
+                    <wp:start x="2945" y="-1257"/>
+                    <wp:lineTo x="-1767" y="-1257"/>
+                    <wp:lineTo x="-1767" y="17598"/>
+                    <wp:lineTo x="1178" y="18855"/>
+                    <wp:lineTo x="2356" y="21998"/>
+                    <wp:lineTo x="18851" y="21998"/>
+                    <wp:lineTo x="20029" y="18855"/>
+                    <wp:lineTo x="22975" y="9428"/>
+                    <wp:lineTo x="22975" y="8799"/>
+                    <wp:lineTo x="18851" y="-1257"/>
+                    <wp:lineTo x="2945" y="-1257"/>
+                  </wp:wrapPolygon>
+                </wp:wrapTight>
+                <wp:docPr id="47" name="Hexagon 47"/>
+                <wp:cNvGraphicFramePr/>
+                <a:graphic xmlns:a="http://schemas.openxmlformats.org/drawingml/2006/main">
+                  <a:graphicData uri="http://schemas.microsoft.com/office/word/2010/wordprocessingShape">
+                    <wps:wsp>
+                      <wps:cNvSpPr/>
+                      <wps:spPr>
+                        <a:xfrm>
+                          <a:off x="0" y="0"/>
+                          <a:ext cx="698500" cy="654685"/>
+                        </a:xfrm>
+                        <a:prstGeom prst="hexagon">
+                          <a:avLst/>
+                        </a:prstGeom>
+                        <a:noFill/>
+                        <a:ln w="76200">
+                          <a:solidFill>
+                            <a:srgbClr val="C00000"/>
+                          </a:solidFill>
+                        </a:ln>
+                      </wps:spPr>
+                      <wps:style>
+                        <a:lnRef idx="2">
+                          <a:schemeClr val="accent1">
+                            <a:shade val="50000"/>
+                          </a:schemeClr>
+                        </a:lnRef>
+                        <a:fillRef idx="1">
+                          <a:schemeClr val="accent1"/>
+                        </a:fillRef>
+                        <a:effectRef idx="0">
+                          <a:schemeClr val="accent1"/>
+                        </a:effectRef>
+                        <a:fontRef idx="minor">
+                          <a:schemeClr val="lt1"/>
+                        </a:fontRef>
+                      </wps:style>
+                      <wps:bodyPr rot="0" spcFirstLastPara="0" vertOverflow="overflow" horzOverflow="overflow" vert="horz" wrap="square" lIns="91440" tIns="45720" rIns="91440" bIns="45720" numCol="1" spcCol="0" rtlCol="0" fromWordArt="0" anchor="ctr" anchorCtr="0" forceAA="0" compatLnSpc="1">
+                        <a:prstTxWarp prst="textNoShape">
+                          <a:avLst/>
+                        </a:prstTxWarp>
+                        <a:noAutofit/>
+                      </wps:bodyPr>
+                    </wps:wsp>
+                  </a:graphicData>
+                </a:graphic>
+                <wp14:sizeRelH relativeFrom="margin">
+                  <wp14:pctWidth>0</wp14:pctWidth>
+                </wp14:sizeRelH>
+                <wp14:sizeRelV relativeFrom="margin">
+                  <wp14:pctHeight>0</wp14:pctHeight>
+                </wp14:sizeRelV>
+              </wp:anchor>
+            </w:drawing>
+          </mc:Choice>
+          <mc:Fallback>
+            <w:pict>
+              <v:shape w14:anchorId="4EC31DC8" id="Hexagon 47" o:spid="_x0000_s1026" type="#_x0000_t9" style="position:absolute;margin-left:431.1pt;margin-top:704.5pt;width:55pt;height:51.55pt;z-index:-251491328;visibility:visible;mso-wrap-style:square;mso-width-percent:0;mso-height-percent:0;mso-wrap-distance-left:9pt;mso-wrap-distance-top:0;mso-wrap-distance-right:9pt;mso-wrap-distance-bottom:0;mso-position-horizontal:absolute;mso-position-horizontal-relative:text;mso-position-vertical:absolute;mso-position-vertical-relative:page;mso-width-percent:0;mso-height-percent:0;mso-width-relative:margin;mso-height-relative:margin;v-text-anchor:middle" o:gfxdata="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" adj="5061" filled="f" strokecolor="#c00000" strokeweight="6pt">
+                <w10:wrap type="tight" anchory="page"/>
+              </v:shape>
+            </w:pict>
+          </mc:Fallback>
+        </mc:AlternateContent>
+      </w:r>
+      <w:r>
+        <w:rPr>
+          <w:sz w:val="24"/>
+          <w:szCs w:val="24"/>
+          <w:lang w:val="en-US"/>
+        </w:rPr>
+        <w:t>The following table summarizes the documents referenced in this document.</w:t>
+      </w:r>
+    </w:p>
+    <w:tbl>
+      <w:tblPr>
+        <w:tblStyle w:val="GridTable4-Accent1"/>
+        <w:tblW w:w="10025" w:type="dxa"/>
+        <w:tblLook w:val="04A0" w:firstRow="1" w:lastRow="0" w:firstColumn="1" w:lastColumn="0" w:noHBand="0" w:noVBand="1"/>
+      </w:tblPr>
+      <w:tblGrid>
+        <w:gridCol w:w="3271"/>
+        <w:gridCol w:w="6754"/>
+      </w:tblGrid>
+      <w:tr>
+        <w:trPr>
+          <w:cnfStyle w:val="100000000000" w:firstRow="1" w:lastRow="0" w:firstColumn="0" w:lastColumn="0" w:oddVBand="0" w:evenVBand="0" w:oddHBand="0" w:evenHBand="0" w:firstRowFirstColumn="0" w:firstRowLastColumn="0" w:lastRowFirstColumn="0" w:lastRowLastColumn="0"/>
+          <w:trHeight w:val="332"/>
+        </w:trPr>
+        <w:tc>
+          <w:tcPr>
+            <w:cnfStyle w:val="001000000000" w:firstRow="0" w:lastRow="0" w:firstColumn="1" w:lastColumn="0" w:oddVBand="0" w:evenVBand="0" w:oddHBand="0" w:evenHBand="0" w:firstRowFirstColumn="0" w:firstRowLastColumn="0" w:lastRowFirstColumn="0" w:lastRowLastColumn="0"/>
+            <w:tcW w:w="3271" w:type="dxa"/>
+          </w:tcPr>
+          <w:p>
+            <w:pPr>
+              <w:rPr>
+                <w:sz w:val="24"/>
+                <w:szCs w:val="24"/>
+                <w:lang w:val="en-US"/>
+              </w:rPr>
+            </w:pPr>
+            <w:r>
+              <w:rPr>
+                <w:sz w:val="24"/>
+                <w:szCs w:val="24"/>
+                <w:lang w:val="en-US"/>
+              </w:rPr>
+              <w:t>Document Name</w:t>
+            </w:r>
+          </w:p>
+        </w:tc>
+        <w:tc>
+          <w:tcPr>
+            <w:tcW w:w="6754" w:type="dxa"/>
+          </w:tcPr>
+          <w:p>
+            <w:pPr>
+              <w:cnfStyle w:val="100000000000" w:firstRow="1" w:lastRow="0" w:firstColumn="0" w:lastColumn="0" w:oddVBand="0" w:evenVBand="0" w:oddHBand="0" w:evenHBand="0" w:firstRowFirstColumn="0" w:firstRowLastColumn="0" w:lastRowFirstColumn="0" w:lastRowLastColumn="0"/>
+              <w:rPr>
+                <w:sz w:val="24"/>
+                <w:szCs w:val="24"/>
+                <w:lang w:val="en-US"/>
+              </w:rPr>
+            </w:pPr>
+            <w:r>
+              <w:rPr>
+                <w:sz w:val="24"/>
+                <w:szCs w:val="24"/>
+                <w:lang w:val="en-US"/>
+              </w:rPr>
+              <w:t>Location</w:t>
+            </w:r>
+          </w:p>
+        </w:tc>
+      </w:tr>
+      <w:tr>
+        <w:trPr>
+          <w:cnfStyle w:val="000000100000" w:firstRow="0" w:lastRow="0" w:firstColumn="0" w:lastColumn="0" w:oddVBand="0" w:evenVBand="0" w:oddHBand="1" w:evenHBand="0" w:firstRowFirstColumn="0" w:firstRowLastColumn="0" w:lastRowFirstColumn="0" w:lastRowLastColumn="0"/>
+          <w:trHeight w:val="332"/>
+        </w:trPr>
+        <w:tc>
+          <w:tcPr>
+            <w:cnfStyle w:val="001000000000" w:firstRow="0" w:lastRow="0" w:firstColumn="1" w:lastColumn="0" w:oddVBand="0" w:evenVBand="0" w:oddHBand="0" w:evenHBand="0" w:firstRowFirstColumn="0" w:firstRowLastColumn="0" w:lastRowFirstColumn="0" w:lastRowLastColumn="0"/>
+            <w:tcW w:w="3271" w:type="dxa"/>
+          </w:tcPr>
+          <w:p>
+            <w:pPr>
+              <w:rPr>
+                <w:b w:val="0"/>
+                <w:bCs w:val="0"/>
+                <w:sz w:val="24"/>
+                <w:szCs w:val="24"/>
+                <w:lang w:val="en-US"/>
+              </w:rPr>
+            </w:pPr>
+            <w:r>
+              <w:rPr>
+                <w:b w:val="0"/>
+                <w:bCs w:val="0"/>
+                <w:sz w:val="24"/>
+                <w:szCs w:val="24"/>
+                <w:lang w:val="en-US"/>
+              </w:rPr>
+              <w:t>Project Charter</w:t>
+            </w:r>
+          </w:p>
+        </w:tc>
+        <w:tc>
+          <w:tcPr>
+            <w:tcW w:w="6754" w:type="dxa"/>
+          </w:tcPr>
+          <w:p>
+            <w:pPr>
+              <w:cnfStyle w:val="000000100000" w:firstRow="0" w:lastRow="0" w:firstColumn="0" w:lastColumn="0" w:oddVBand="0" w:evenVBand="0" w:oddHBand="1" w:evenHBand="0" w:firstRowFirstColumn="0" w:firstRowLastColumn="0" w:lastRowFirstColumn="0" w:lastRowLastColumn="0"/>
+              <w:rPr>
+                <w:sz w:val="24"/>
+                <w:szCs w:val="24"/>
+                <w:lang w:val="en-US"/>
+              </w:rPr>
+            </w:pPr>
+            <w:hyperlink r:id="rId16" w:history="1">
+              <w:r>
+                <w:rPr>
+                  <w:rStyle w:val="Hyperlink"/>
+                  <w:sz w:val="24"/>
+                  <w:szCs w:val="24"/>
+                  <w:lang w:val="en-US"/>
+                </w:rPr>
+                <w:t>Concept/Learning_Hub_Web_App_PMP.docx</w:t>
+              </w:r>
+            </w:hyperlink>
+          </w:p>
+        </w:tc>
+      </w:tr>
+      <w:tr>
+        <w:trPr>
+          <w:trHeight w:val="332"/>
+        </w:trPr>
+        <w:tc>
+          <w:tcPr>
+            <w:cnfStyle w:val="001000000000" w:firstRow="0" w:lastRow="0" w:firstColumn="1" w:lastColumn="0" w:oddVBand="0" w:evenVBand="0" w:oddHBand="0" w:evenHBand="0" w:firstRowFirstColumn="0" w:firstRowLastColumn="0" w:lastRowFirstColumn="0" w:lastRowLastColumn="0"/>
+            <w:tcW w:w="3271" w:type="dxa"/>
+          </w:tcPr>
+          <w:p>
+            <w:pPr>
+              <w:rPr>
+                <w:b w:val="0"/>
+                <w:bCs w:val="0"/>
+                <w:sz w:val="24"/>
+                <w:szCs w:val="24"/>
+                <w:lang w:val="en-US"/>
+              </w:rPr>
+            </w:pPr>
+            <w:r>
+              <w:rPr>
+                <w:b w:val="0"/>
+                <w:bCs w:val="0"/>
+                <w:sz w:val="24"/>
+                <w:szCs w:val="24"/>
+                <w:lang w:val="en-US"/>
+              </w:rPr>
+              <w:t>Scope Management Plan</w:t>
+            </w:r>
+          </w:p>
+        </w:tc>
+        <w:tc>
+          <w:tcPr>
+            <w:tcW w:w="6754" w:type="dxa"/>
+          </w:tcPr>
+          <w:p>
+            <w:pPr>
+              <w:cnfStyle w:val="000000000000" w:firstRow="0" w:lastRow="0" w:firstColumn="0" w:lastColumn="0" w:oddVBand="0" w:evenVBand="0" w:oddHBand="0" w:evenHBand="0" w:firstRowFirstColumn="0" w:firstRowLastColumn="0" w:lastRowFirstColumn="0" w:lastRowLastColumn="0"/>
+              <w:rPr>
+                <w:sz w:val="24"/>
+                <w:szCs w:val="24"/>
+                <w:lang w:val="en-US"/>
+              </w:rPr>
+            </w:pPr>
+            <w:hyperlink r:id="rId17" w:history="1">
+              <w:r>
+                <w:rPr>
+                  <w:rStyle w:val="Hyperlink"/>
+                  <w:sz w:val="24"/>
+                  <w:szCs w:val="24"/>
+                  <w:lang w:val="en-US"/>
+                </w:rPr>
+                <w:t>Concept/Scope_Statement.docx</w:t>
+              </w:r>
+            </w:hyperlink>
+          </w:p>
+        </w:tc>
+      </w:tr>
+      <w:tr>
+        <w:trPr>
+          <w:cnfStyle w:val="000000100000" w:firstRow="0" w:lastRow="0" w:firstColumn="0" w:lastColumn="0" w:oddVBand="0" w:evenVBand="0" w:oddHBand="1" w:evenHBand="0" w:firstRowFirstColumn="0" w:firstRowLastColumn="0" w:lastRowFirstColumn="0" w:lastRowLastColumn="0"/>
+          <w:trHeight w:val="332"/>
+        </w:trPr>
+        <w:tc>
+          <w:tcPr>
+            <w:cnfStyle w:val="001000000000" w:firstRow="0" w:lastRow="0" w:firstColumn="1" w:lastColumn="0" w:oddVBand="0" w:evenVBand="0" w:oddHBand="0" w:evenHBand="0" w:firstRowFirstColumn="0" w:firstRowLastColumn="0" w:lastRowFirstColumn="0" w:lastRowLastColumn="0"/>
+            <w:tcW w:w="3271" w:type="dxa"/>
+          </w:tcPr>
+          <w:p>
+            <w:pPr>
+              <w:rPr>
+                <w:b w:val="0"/>
+                <w:bCs w:val="0"/>
+                <w:sz w:val="24"/>
+                <w:szCs w:val="24"/>
+                <w:lang w:val="en-US"/>
+              </w:rPr>
+            </w:pPr>
+            <w:r>
+              <w:rPr>
+                <w:b w:val="0"/>
+                <w:bCs w:val="0"/>
+                <w:sz w:val="24"/>
+                <w:szCs w:val="24"/>
+                <w:lang w:val="en-US"/>
+              </w:rPr>
+              <w:t>WBS Dictionary</w:t>
+            </w:r>
+          </w:p>
+        </w:tc>
+        <w:tc>
+          <w:tcPr>
+            <w:tcW w:w="6754" w:type="dxa"/>
+          </w:tcPr>
+          <w:p>
+            <w:pPr>
+              <w:cnfStyle w:val="000000100000" w:firstRow="0" w:lastRow="0" w:firstColumn="0" w:lastColumn="0" w:oddVBand="0" w:evenVBand="0" w:oddHBand="1" w:evenHBand="0" w:firstRowFirstColumn="0" w:firstRowLastColumn="0" w:lastRowFirstColumn="0" w:lastRowLastColumn="0"/>
+              <w:rPr>
+                <w:sz w:val="24"/>
+                <w:szCs w:val="24"/>
+                <w:lang w:val="en-US"/>
+              </w:rPr>
+            </w:pPr>
+            <w:hyperlink r:id="rId18" w:history="1">
+              <w:r>
+                <w:rPr>
+                  <w:rStyle w:val="Hyperlink"/>
+                  <w:sz w:val="24"/>
+                  <w:szCs w:val="24"/>
+                  <w:lang w:val="en-US"/>
+                </w:rPr>
+                <w:t>Definition/Design/HLD/WBS_Dictionary.xlsx</w:t>
+              </w:r>
+            </w:hyperlink>
+          </w:p>
+        </w:tc>
+      </w:tr>
+      <w:tr>
+        <w:trPr>
+          <w:trHeight w:val="332"/>
+        </w:trPr>
+        <w:tc>
+          <w:tcPr>
+            <w:cnfStyle w:val="001000000000" w:firstRow="0" w:lastRow="0" w:firstColumn="1" w:lastColumn="0" w:oddVBand="0" w:evenVBand="0" w:oddHBand="0" w:evenHBand="0" w:firstRowFirstColumn="0" w:firstRowLastColumn="0" w:lastRowFirstColumn="0" w:lastRowLastColumn="0"/>
+            <w:tcW w:w="3271" w:type="dxa"/>
+          </w:tcPr>
+          <w:p>
+            <w:pPr>
+              <w:rPr>
+                <w:b w:val="0"/>
+                <w:bCs w:val="0"/>
+                <w:sz w:val="24"/>
+                <w:szCs w:val="24"/>
+                <w:lang w:val="en-US"/>
+              </w:rPr>
+            </w:pPr>
+            <w:r>
+              <w:rPr>
+                <w:b w:val="0"/>
+                <w:bCs w:val="0"/>
+                <w:sz w:val="24"/>
+                <w:szCs w:val="24"/>
+                <w:lang w:val="en-US"/>
+              </w:rPr>
+              <w:t>Project Schedule &amp; Dependencies</w:t>
+            </w:r>
+          </w:p>
+        </w:tc>
+        <w:tc>
+          <w:tcPr>
+            <w:tcW w:w="6754" w:type="dxa"/>
+          </w:tcPr>
+          <w:p>
+            <w:pPr>
+              <w:cnfStyle w:val="000000000000" w:firstRow="0" w:lastRow="0" w:firstColumn="0" w:lastColumn="0" w:oddVBand="0" w:evenVBand="0" w:oddHBand="0" w:evenHBand="0" w:firstRowFirstColumn="0" w:firstRowLastColumn="0" w:lastRowFirstColumn="0" w:lastRowLastColumn="0"/>
+              <w:rPr>
+                <w:sz w:val="24"/>
+                <w:szCs w:val="24"/>
+                <w:lang w:val="en-US"/>
+              </w:rPr>
+            </w:pPr>
+            <w:hyperlink r:id="rId19" w:history="1">
+              <w:r>
+                <w:rPr>
+                  <w:rStyle w:val="Hyperlink"/>
+                  <w:sz w:val="24"/>
+                  <w:szCs w:val="24"/>
+                  <w:lang w:val="en-US"/>
+                </w:rPr>
+                <w:t>Concept/</w:t>
+              </w:r>
+              <w:proofErr w:type="spellStart"/>
+              <w:r>
+                <w:rPr>
+                  <w:rStyle w:val="Hyperlink"/>
+                  <w:sz w:val="24"/>
+                  <w:szCs w:val="24"/>
+                  <w:lang w:val="en-US"/>
+                </w:rPr>
+                <w:t>Project_Schedule.mpp</w:t>
+              </w:r>
+              <w:proofErr w:type="spellEnd"/>
+            </w:hyperlink>
+          </w:p>
+        </w:tc>
+      </w:tr>
+      <w:tr>
+        <w:trPr>
+          <w:cnfStyle w:val="000000100000" w:firstRow="0" w:lastRow="0" w:firstColumn="0" w:lastColumn="0" w:oddVBand="0" w:evenVBand="0" w:oddHBand="1" w:evenHBand="0" w:firstRowFirstColumn="0" w:firstRowLastColumn="0" w:lastRowFirstColumn="0" w:lastRowLastColumn="0"/>
+          <w:trHeight w:val="332"/>
+        </w:trPr>
+        <w:tc>
+          <w:tcPr>
+            <w:cnfStyle w:val="001000000000" w:firstRow="0" w:lastRow="0" w:firstColumn="1" w:lastColumn="0" w:oddVBand="0" w:evenVBand="0" w:oddHBand="0" w:evenHBand="0" w:firstRowFirstColumn="0" w:firstRowLastColumn="0" w:lastRowFirstColumn="0" w:lastRowLastColumn="0"/>
+            <w:tcW w:w="3271" w:type="dxa"/>
+          </w:tcPr>
+          <w:p>
+            <w:pPr>
+              <w:rPr>
+                <w:b w:val="0"/>
+                <w:bCs w:val="0"/>
+                <w:sz w:val="24"/>
+                <w:szCs w:val="24"/>
+                <w:lang w:val="en-US"/>
+              </w:rPr>
+            </w:pPr>
+            <w:r>
+              <w:rPr>
+                <w:b w:val="0"/>
+                <w:bCs w:val="0"/>
+                <w:sz w:val="24"/>
+                <w:szCs w:val="24"/>
+                <w:lang w:val="en-US"/>
+              </w:rPr>
+              <w:t>Quality Management Plan</w:t>
+            </w:r>
+          </w:p>
+        </w:tc>
+        <w:tc>
+          <w:tcPr>
+            <w:tcW w:w="6754" w:type="dxa"/>
+          </w:tcPr>
+          <w:p>
+            <w:pPr>
+              <w:cnfStyle w:val="000000100000" w:firstRow="0" w:lastRow="0" w:firstColumn="0" w:lastColumn="0" w:oddVBand="0" w:evenVBand="0" w:oddHBand="1" w:evenHBand="0" w:firstRowFirstColumn="0" w:firstRowLastColumn="0" w:lastRowFirstColumn="0" w:lastRowLastColumn="0"/>
+              <w:rPr>
+                <w:sz w:val="24"/>
+                <w:szCs w:val="24"/>
+                <w:lang w:val="en-US"/>
+              </w:rPr>
+            </w:pPr>
+            <w:hyperlink r:id="rId20" w:history="1">
+              <w:r>
+                <w:rPr>
+                  <w:rStyle w:val="Hyperlink"/>
+                  <w:sz w:val="24"/>
+                  <w:szCs w:val="24"/>
+                  <w:lang w:val="en-US"/>
+                </w:rPr>
+                <w:t>Monitor &amp; Control/Quality Management/</w:t>
+              </w:r>
+              <w:proofErr w:type="spellStart"/>
+              <w:r>
+                <w:rPr>
+                  <w:rStyle w:val="Hyperlink"/>
+                  <w:sz w:val="24"/>
+                  <w:szCs w:val="24"/>
+                  <w:lang w:val="en-US"/>
+                </w:rPr>
+                <w:t>Quality_Management</w:t>
+              </w:r>
+              <w:proofErr w:type="spellEnd"/>
+              <w:r>
+                <w:rPr>
+                  <w:rStyle w:val="Hyperlink"/>
+                  <w:sz w:val="24"/>
+                  <w:szCs w:val="24"/>
+                  <w:lang w:val="en-US"/>
+                </w:rPr>
+                <w:t xml:space="preserve"> _Plan.doc</w:t>
+              </w:r>
+            </w:hyperlink>
+          </w:p>
+        </w:tc>
+      </w:tr>
+      <w:tr>
+        <w:trPr>
+          <w:trHeight w:val="332"/>
+        </w:trPr>
+        <w:tc>
+          <w:tcPr>
+            <w:cnfStyle w:val="001000000000" w:firstRow="0" w:lastRow="0" w:firstColumn="1" w:lastColumn="0" w:oddVBand="0" w:evenVBand="0" w:oddHBand="0" w:evenHBand="0" w:firstRowFirstColumn="0" w:firstRowLastColumn="0" w:lastRowFirstColumn="0" w:lastRowLastColumn="0"/>
+            <w:tcW w:w="3271" w:type="dxa"/>
+          </w:tcPr>
+          <w:p>
+            <w:pPr>
+              <w:rPr>
+                <w:b w:val="0"/>
+                <w:bCs w:val="0"/>
+                <w:sz w:val="24"/>
+                <w:szCs w:val="24"/>
+                <w:lang w:val="en-US"/>
+              </w:rPr>
+            </w:pPr>
+            <w:r>
+              <w:rPr>
+                <w:b w:val="0"/>
+                <w:bCs w:val="0"/>
+                <w:sz w:val="24"/>
+                <w:szCs w:val="24"/>
+                <w:lang w:val="en-US"/>
+              </w:rPr>
+              <w:t>Risk Management Plan</w:t>
+            </w:r>
+          </w:p>
+        </w:tc>
+        <w:tc>
+          <w:tcPr>
+            <w:tcW w:w="6754" w:type="dxa"/>
+          </w:tcPr>
+          <w:p>
+            <w:pPr>
+              <w:cnfStyle w:val="000000000000" w:firstRow="0" w:lastRow="0" w:firstColumn="0" w:lastColumn="0" w:oddVBand="0" w:evenVBand="0" w:oddHBand="0" w:evenHBand="0" w:firstRowFirstColumn="0" w:firstRowLastColumn="0" w:lastRowFirstColumn="0" w:lastRowLastColumn="0"/>
+              <w:rPr>
+                <w:sz w:val="24"/>
+                <w:szCs w:val="24"/>
+                <w:lang w:val="en-US"/>
+              </w:rPr>
+            </w:pPr>
+            <w:hyperlink r:id="rId21" w:history="1">
+              <w:r>
+                <w:rPr>
+                  <w:rStyle w:val="Hyperlink"/>
+                  <w:sz w:val="24"/>
+                  <w:szCs w:val="24"/>
+                  <w:lang w:val="en-US"/>
+                </w:rPr>
+                <w:t>Monitor &amp; Control/Risk Management/Risk_Management_Plan.doc</w:t>
+              </w:r>
+            </w:hyperlink>
+          </w:p>
+        </w:tc>
+      </w:tr>
+      <w:tr>
+        <w:trPr>
+          <w:cnfStyle w:val="000000100000" w:firstRow="0" w:lastRow="0" w:firstColumn="0" w:lastColumn="0" w:oddVBand="0" w:evenVBand="0" w:oddHBand="1" w:evenHBand="0" w:firstRowFirstColumn="0" w:firstRowLastColumn="0" w:lastRowFirstColumn="0" w:lastRowLastColumn="0"/>
+          <w:trHeight w:val="332"/>
+        </w:trPr>
+        <w:tc>
+          <w:tcPr>
+            <w:cnfStyle w:val="001000000000" w:firstRow="0" w:lastRow="0" w:firstColumn="1" w:lastColumn="0" w:oddVBand="0" w:evenVBand="0" w:oddHBand="0" w:evenHBand="0" w:firstRowFirstColumn="0" w:firstRowLastColumn="0" w:lastRowFirstColumn="0" w:lastRowLastColumn="0"/>
+            <w:tcW w:w="3271" w:type="dxa"/>
+          </w:tcPr>
+          <w:p>
+            <w:pPr>
+              <w:rPr>
+                <w:b w:val="0"/>
+                <w:bCs w:val="0"/>
+                <w:sz w:val="24"/>
+                <w:szCs w:val="24"/>
+                <w:lang w:val="en-US"/>
+              </w:rPr>
+            </w:pPr>
+            <w:r>
+              <w:rPr>
+                <w:b w:val="0"/>
+                <w:bCs w:val="0"/>
+                <w:sz w:val="24"/>
+                <w:szCs w:val="24"/>
+                <w:lang w:val="en-US"/>
+              </w:rPr>
+              <w:lastRenderedPageBreak/>
+              <w:t>Risk Management Log</w:t>
+            </w:r>
+          </w:p>
+        </w:tc>
+        <w:tc>
+          <w:tcPr>
+            <w:tcW w:w="6754" w:type="dxa"/>
+          </w:tcPr>
+          <w:p>
+            <w:pPr>
+              <w:cnfStyle w:val="000000100000" w:firstRow="0" w:lastRow="0" w:firstColumn="0" w:lastColumn="0" w:oddVBand="0" w:evenVBand="0" w:oddHBand="1" w:evenHBand="0" w:firstRowFirstColumn="0" w:firstRowLastColumn="0" w:lastRowFirstColumn="0" w:lastRowLastColumn="0"/>
+              <w:rPr>
+                <w:sz w:val="24"/>
+                <w:szCs w:val="24"/>
+                <w:lang w:val="en-US"/>
+              </w:rPr>
+            </w:pPr>
+            <w:hyperlink r:id="rId22" w:history="1">
+              <w:r>
+                <w:rPr>
+                  <w:rStyle w:val="Hyperlink"/>
+                  <w:sz w:val="24"/>
+                  <w:szCs w:val="24"/>
+                  <w:lang w:val="en-US"/>
+                </w:rPr>
+                <w:t>Monitor &amp; Control/Risk Management/Risk_Management_Log.xls</w:t>
+              </w:r>
+            </w:hyperlink>
+          </w:p>
+        </w:tc>
+      </w:tr>
+      <w:tr>
+        <w:trPr>
+          <w:trHeight w:val="332"/>
+        </w:trPr>
+        <w:tc>
+          <w:tcPr>
+            <w:cnfStyle w:val="001000000000" w:firstRow="0" w:lastRow="0" w:firstColumn="1" w:lastColumn="0" w:oddVBand="0" w:evenVBand="0" w:oddHBand="0" w:evenHBand="0" w:firstRowFirstColumn="0" w:firstRowLastColumn="0" w:lastRowFirstColumn="0" w:lastRowLastColumn="0"/>
+            <w:tcW w:w="3271" w:type="dxa"/>
+          </w:tcPr>
+          <w:p>
+            <w:pPr>
+              <w:rPr>
+                <w:b w:val="0"/>
+                <w:bCs w:val="0"/>
+                <w:sz w:val="24"/>
+                <w:szCs w:val="24"/>
+                <w:lang w:val="en-US"/>
+              </w:rPr>
+            </w:pPr>
+            <w:r>
+              <w:rPr>
+                <w:b w:val="0"/>
+                <w:bCs w:val="0"/>
+                <w:sz w:val="24"/>
+                <w:szCs w:val="24"/>
+                <w:lang w:val="en-US"/>
+              </w:rPr>
+              <w:t>References “Risk Management Log</w:t>
+            </w:r>
+          </w:p>
+        </w:tc>
+        <w:tc>
+          <w:tcPr>
+            <w:tcW w:w="6754" w:type="dxa"/>
+          </w:tcPr>
+          <w:p>
+            <w:pPr>
+              <w:cnfStyle w:val="000000000000" w:firstRow="0" w:lastRow="0" w:firstColumn="0" w:lastColumn="0" w:oddVBand="0" w:evenVBand="0" w:oddHBand="0" w:evenHBand="0" w:firstRowFirstColumn="0" w:firstRowLastColumn="0" w:lastRowFirstColumn="0" w:lastRowLastColumn="0"/>
+              <w:rPr>
+                <w:sz w:val="24"/>
+                <w:szCs w:val="24"/>
+                <w:lang w:val="en-US"/>
+              </w:rPr>
+            </w:pPr>
+            <w:hyperlink r:id="rId23" w:history="1">
+              <w:r>
+                <w:rPr>
+                  <w:rStyle w:val="Hyperlink"/>
+                  <w:sz w:val="24"/>
+                  <w:szCs w:val="24"/>
+                  <w:lang w:val="en-US"/>
+                </w:rPr>
+                <w:t>Monitor &amp; Control/Quality Management/Issue_Management_and_Escalation_Plan.docx</w:t>
+              </w:r>
+            </w:hyperlink>
+          </w:p>
+        </w:tc>
+      </w:tr>
+    </w:tbl>
+    <w:p>
+      <w:pPr>
+        <w:rPr>
+          <w:sz w:val="24"/>
+          <w:szCs w:val="24"/>
+          <w:lang w:val="en-US"/>
+        </w:rPr>
+      </w:pPr>
+      <w:r>
+        <w:rPr>
+          <w:noProof/>
+          <w:lang w:val="en-US"/>
+        </w:rPr>
+        <mc:AlternateContent>
+          <mc:Choice Requires="wps">
+            <w:drawing>
+              <wp:anchor distT="0" distB="0" distL="114300" distR="114300" simplePos="0" relativeHeight="251829248" behindDoc="1" locked="0" layoutInCell="1" allowOverlap="1" wp14:anchorId="4A7AEC18" wp14:editId="42569682">
+                <wp:simplePos x="0" y="0"/>
+                <wp:positionH relativeFrom="column">
+                  <wp:posOffset>-538843</wp:posOffset>
+                </wp:positionH>
+                <wp:positionV relativeFrom="page">
+                  <wp:posOffset>440871</wp:posOffset>
+                </wp:positionV>
+                <wp:extent cx="0" cy="9094470"/>
+                <wp:effectExtent l="0" t="0" r="38100" b="30480"/>
+                <wp:wrapTight wrapText="bothSides">
+                  <wp:wrapPolygon edited="0">
+                    <wp:start x="-1" y="0"/>
+                    <wp:lineTo x="-1" y="21627"/>
+                    <wp:lineTo x="-1" y="21627"/>
+                    <wp:lineTo x="-1" y="0"/>
+                    <wp:lineTo x="-1" y="0"/>
+                  </wp:wrapPolygon>
+                </wp:wrapTight>
+                <wp:docPr id="57" name="Straight Connector 57"/>
+                <wp:cNvGraphicFramePr/>
+                <a:graphic xmlns:a="http://schemas.openxmlformats.org/drawingml/2006/main">
+                  <a:graphicData uri="http://schemas.microsoft.com/office/word/2010/wordprocessingShape">
+                    <wps:wsp>
+                      <wps:cNvCnPr/>
+                      <wps:spPr>
+                        <a:xfrm>
+                          <a:off x="0" y="0"/>
+                          <a:ext cx="0" cy="9094470"/>
                         </a:xfrm>
                         <a:prstGeom prst="line">
                           <a:avLst/>
@@ -16999,856 +18514,97 @@
           </mc:Choice>
           <mc:Fallback>
             <w:pict>
-              <v:line w14:anchorId="37367E7E" id="Straight Connector 88" o:spid="_x0000_s1026" style="position:absolute;z-index:251820032;visibility:visible;mso-wrap-style:square;mso-wrap-distance-left:9pt;mso-wrap-distance-top:0;mso-wrap-distance-right:9pt;mso-wrap-distance-bottom:0;mso-position-horizontal:absolute;mso-position-horizontal-relative:text;mso-position-vertical:absolute;mso-position-vertical-relative:text" from="-42.7pt,-38.4pt" to="-42.7pt,665.75pt" o:gfxdata="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" strokecolor="#a8d08d [1945]" strokeweight=".5pt">
+              <v:line w14:anchorId="153D17AA" id="Straight Connector 57" o:spid="_x0000_s1026" style="position:absolute;z-index:-251487232;visibility:visible;mso-wrap-style:square;mso-wrap-distance-left:9pt;mso-wrap-distance-top:0;mso-wrap-distance-right:9pt;mso-wrap-distance-bottom:0;mso-position-horizontal:absolute;mso-position-horizontal-relative:text;mso-position-vertical:absolute;mso-position-vertical-relative:page" from="-42.45pt,34.7pt" to="-42.45pt,750.8pt" o:gfxdata="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" strokecolor="#a8d08d [1945]" strokeweight=".5pt">
                 <v:stroke joinstyle="miter"/>
+                <w10:wrap type="tight" anchory="page"/>
               </v:line>
             </w:pict>
           </mc:Fallback>
         </mc:AlternateContent>
       </w:r>
-    </w:p>
-    <w:p>
-      <w:pPr>
-        <w:pStyle w:val="Heading1"/>
-        <w:numPr>
-          <w:ilvl w:val="0"/>
-          <w:numId w:val="2"/>
-        </w:numPr>
-        <w:ind w:left="450" w:hanging="810"/>
-        <w:rPr>
-          <w:rFonts w:ascii="Abadi" w:hAnsi="Abadi"/>
-          <w:sz w:val="44"/>
-          <w:szCs w:val="44"/>
-        </w:rPr>
-      </w:pPr>
-      <w:bookmarkStart w:id="24" w:name="_Toc100931305"/>
-      <w:r>
-        <w:rPr>
-          <w:rFonts w:ascii="Abadi" w:hAnsi="Abadi"/>
-          <w:sz w:val="44"/>
-          <w:szCs w:val="44"/>
-        </w:rPr>
-        <w:t>Risk Management</w:t>
-      </w:r>
-      <w:bookmarkEnd w:id="24"/>
-    </w:p>
-    <w:p>
-      <w:pPr>
-        <w:pStyle w:val="Heading2"/>
-        <w:numPr>
-          <w:ilvl w:val="1"/>
-          <w:numId w:val="2"/>
-        </w:numPr>
-        <w:ind w:left="810"/>
-        <w:rPr>
-          <w:rFonts w:ascii="Abadi" w:hAnsi="Abadi"/>
-          <w:color w:val="70AD47" w:themeColor="accent6"/>
-          <w:sz w:val="36"/>
-          <w:szCs w:val="36"/>
-          <w:rtl/>
-        </w:rPr>
-      </w:pPr>
-      <w:bookmarkStart w:id="25" w:name="_Toc100931306"/>
-      <w:r>
-        <w:rPr>
-          <w:rFonts w:ascii="Abadi" w:hAnsi="Abadi"/>
-          <w:color w:val="70AD47" w:themeColor="accent6"/>
-          <w:sz w:val="36"/>
-          <w:szCs w:val="36"/>
-        </w:rPr>
-        <w:t>Risk Management Plan</w:t>
-      </w:r>
-      <w:bookmarkEnd w:id="25"/>
-    </w:p>
-    <w:p>
-      <w:pPr>
-        <w:pStyle w:val="ListParagraph"/>
-        <w:tabs>
-          <w:tab w:val="left" w:pos="720"/>
-        </w:tabs>
-        <w:rPr>
-          <w:sz w:val="24"/>
-          <w:szCs w:val="24"/>
+      <w:r>
+        <w:rPr>
+          <w:noProof/>
           <w:lang w:val="en-US"/>
         </w:rPr>
-      </w:pPr>
-      <w:bookmarkStart w:id="26" w:name="_Hlk100842016"/>
-      <w:r>
-        <w:rPr>
-          <w:sz w:val="24"/>
-          <w:szCs w:val="24"/>
-          <w:lang w:val="en-US"/>
-        </w:rPr>
-        <w:t xml:space="preserve">To ensure that our project is on track, and try to avoid any obstacles in our way, we are creating a Risk Management document that will define the possibility of a risk, and the impact that might encounter us, and it will be defined, </w:t>
-      </w:r>
-      <w:r>
-        <w:rPr>
-          <w:sz w:val="24"/>
-          <w:szCs w:val="24"/>
-          <w:lang w:val="en-US"/>
-        </w:rPr>
-        <w:t>acknowledged,</w:t>
-      </w:r>
-      <w:r>
-        <w:rPr>
-          <w:sz w:val="24"/>
-          <w:szCs w:val="24"/>
-          <w:lang w:val="en-US"/>
-        </w:rPr>
-        <w:t xml:space="preserve"> and monitored by the project manager and all team membe</w:t>
-      </w:r>
-      <w:bookmarkEnd w:id="26"/>
-      <w:r>
-        <w:rPr>
-          <w:sz w:val="24"/>
-          <w:szCs w:val="24"/>
-          <w:lang w:val="en-US"/>
-        </w:rPr>
-        <w:t>r</w:t>
-      </w:r>
-      <w:r>
-        <w:rPr>
-          <w:sz w:val="24"/>
-          <w:szCs w:val="24"/>
-          <w:lang w:val="en-US"/>
-        </w:rPr>
-        <w:t>s.</w:t>
-      </w:r>
-    </w:p>
-    <w:p>
-      <w:pPr>
-        <w:pStyle w:val="ListParagraph"/>
-        <w:tabs>
-          <w:tab w:val="left" w:pos="720"/>
-        </w:tabs>
-        <w:rPr>
-          <w:color w:val="4472C4" w:themeColor="accent1"/>
-          <w:sz w:val="24"/>
-          <w:szCs w:val="24"/>
-          <w:lang w:val="en-US"/>
-        </w:rPr>
-      </w:pPr>
-      <w:r>
-        <w:rPr>
-          <w:color w:val="4472C4" w:themeColor="accent1"/>
-          <w:sz w:val="24"/>
-          <w:szCs w:val="24"/>
-          <w:lang w:val="en-US"/>
-        </w:rPr>
-        <w:t>See reference in Appendix A: References “Risk Management Plan”.</w:t>
-      </w:r>
-    </w:p>
-    <w:p>
-      <w:pPr>
-        <w:pStyle w:val="ListParagraph"/>
-        <w:ind w:left="-270"/>
-        <w:rPr>
-          <w:sz w:val="24"/>
-          <w:szCs w:val="24"/>
-          <w:lang w:val="en-US"/>
-        </w:rPr>
-      </w:pPr>
-    </w:p>
-    <w:p>
-      <w:pPr>
-        <w:pStyle w:val="Heading2"/>
-        <w:numPr>
-          <w:ilvl w:val="1"/>
-          <w:numId w:val="2"/>
-        </w:numPr>
-        <w:ind w:left="810"/>
-        <w:rPr>
-          <w:rFonts w:ascii="Abadi" w:hAnsi="Abadi"/>
-          <w:color w:val="70AD47" w:themeColor="accent6"/>
-          <w:sz w:val="36"/>
-          <w:szCs w:val="36"/>
-        </w:rPr>
-      </w:pPr>
-      <w:bookmarkStart w:id="27" w:name="_Toc100931307"/>
-      <w:r>
-        <w:rPr>
-          <w:rFonts w:ascii="Abadi" w:hAnsi="Abadi"/>
-          <w:color w:val="70AD47" w:themeColor="accent6"/>
-          <w:sz w:val="36"/>
-          <w:szCs w:val="36"/>
-        </w:rPr>
-        <w:t>Risk log</w:t>
-      </w:r>
-      <w:bookmarkEnd w:id="27"/>
-    </w:p>
-    <w:p>
-      <w:pPr>
-        <w:pStyle w:val="ListParagraph"/>
-        <w:tabs>
-          <w:tab w:val="left" w:pos="720"/>
-        </w:tabs>
-        <w:rPr>
-          <w:sz w:val="24"/>
-          <w:szCs w:val="24"/>
-          <w:lang w:val="en-US"/>
-        </w:rPr>
-      </w:pPr>
-      <w:r>
-        <w:rPr>
-          <w:sz w:val="24"/>
-          <w:szCs w:val="24"/>
-          <w:lang w:val="en-US"/>
-        </w:rPr>
-        <w:t xml:space="preserve">Risk </w:t>
-      </w:r>
-      <w:r>
-        <w:rPr>
-          <w:sz w:val="24"/>
-          <w:szCs w:val="24"/>
-          <w:lang w:val="en-US"/>
-        </w:rPr>
-        <w:t>Log</w:t>
-      </w:r>
-      <w:r>
-        <w:rPr>
-          <w:sz w:val="24"/>
-          <w:szCs w:val="24"/>
-          <w:lang w:val="en-US"/>
-        </w:rPr>
-        <w:t xml:space="preserve"> document that will define the possibility of a risk, and the impact that might encounter us</w:t>
-      </w:r>
-      <w:r>
-        <w:rPr>
-          <w:sz w:val="24"/>
-          <w:szCs w:val="24"/>
-          <w:lang w:val="en-US"/>
-        </w:rPr>
-        <w:t>, response Strategies to deal with possible risks.</w:t>
-      </w:r>
-      <w:r>
-        <w:rPr>
-          <w:sz w:val="24"/>
-          <w:szCs w:val="24"/>
-          <w:lang w:val="en-US"/>
-        </w:rPr>
-        <w:t xml:space="preserve"> </w:t>
-      </w:r>
-      <w:r>
-        <w:rPr>
-          <w:color w:val="4472C4" w:themeColor="accent1"/>
-          <w:sz w:val="24"/>
-          <w:szCs w:val="24"/>
-          <w:lang w:val="en-US"/>
-        </w:rPr>
-        <w:t>See reference in Appendix A: References “Risk Management Log”.</w:t>
-      </w:r>
-    </w:p>
-    <w:p>
-      <w:pPr>
-        <w:rPr>
-          <w:lang w:val="en-US"/>
-        </w:rPr>
-      </w:pPr>
-    </w:p>
-    <w:p>
-      <w:pPr>
-        <w:pStyle w:val="Heading1"/>
-        <w:numPr>
-          <w:ilvl w:val="0"/>
-          <w:numId w:val="2"/>
-        </w:numPr>
-        <w:ind w:left="450" w:hanging="810"/>
-        <w:rPr>
-          <w:rFonts w:ascii="Abadi" w:hAnsi="Abadi"/>
-          <w:sz w:val="44"/>
-          <w:szCs w:val="44"/>
-        </w:rPr>
-      </w:pPr>
-      <w:bookmarkStart w:id="28" w:name="_Toc100931308"/>
-      <w:r>
-        <w:rPr>
-          <w:rFonts w:ascii="Abadi" w:hAnsi="Abadi"/>
-          <w:sz w:val="44"/>
-          <w:szCs w:val="44"/>
-        </w:rPr>
-        <w:t>Issues &amp; Escalation</w:t>
-      </w:r>
-      <w:r>
-        <w:rPr>
-          <w:rFonts w:ascii="Abadi" w:hAnsi="Abadi"/>
-          <w:sz w:val="44"/>
-          <w:szCs w:val="44"/>
-        </w:rPr>
-        <w:t xml:space="preserve"> </w:t>
-      </w:r>
-      <w:r>
-        <w:rPr>
-          <w:rFonts w:ascii="Abadi" w:hAnsi="Abadi"/>
-          <w:sz w:val="44"/>
-          <w:szCs w:val="44"/>
-        </w:rPr>
-        <w:t>Management</w:t>
-      </w:r>
-      <w:bookmarkEnd w:id="28"/>
-    </w:p>
-    <w:p/>
-    <w:p>
-      <w:pPr>
-        <w:pStyle w:val="Heading2"/>
-        <w:numPr>
-          <w:ilvl w:val="1"/>
-          <w:numId w:val="2"/>
-        </w:numPr>
-        <w:ind w:left="810"/>
-        <w:rPr>
-          <w:rFonts w:ascii="Abadi" w:hAnsi="Abadi"/>
-          <w:color w:val="70AD47" w:themeColor="accent6"/>
-          <w:sz w:val="36"/>
-          <w:szCs w:val="36"/>
-        </w:rPr>
-      </w:pPr>
-      <w:bookmarkStart w:id="29" w:name="_Toc100931309"/>
-      <w:r>
-        <w:rPr>
-          <w:rFonts w:ascii="Abadi" w:hAnsi="Abadi"/>
-          <w:color w:val="70AD47" w:themeColor="accent6"/>
-          <w:sz w:val="36"/>
-          <w:szCs w:val="36"/>
-        </w:rPr>
-        <w:t xml:space="preserve">Issue </w:t>
-      </w:r>
-      <w:r>
-        <w:rPr>
-          <w:rFonts w:ascii="Abadi" w:hAnsi="Abadi"/>
-          <w:color w:val="70AD47" w:themeColor="accent6"/>
-          <w:sz w:val="36"/>
-          <w:szCs w:val="36"/>
-        </w:rPr>
-        <w:t>Management Plan</w:t>
-      </w:r>
-      <w:bookmarkEnd w:id="29"/>
-    </w:p>
-    <w:p>
-      <w:pPr>
-        <w:pStyle w:val="ListParagraph"/>
-        <w:rPr>
-          <w:color w:val="4472C4" w:themeColor="accent1"/>
-        </w:rPr>
-      </w:pPr>
-      <w:r>
-        <w:rPr>
-          <w:sz w:val="24"/>
-          <w:szCs w:val="24"/>
-          <w:lang w:val="en-US"/>
-        </w:rPr>
-        <w:t>Issue Management Plan defines and documents the activities, the roles and responsibilities of those involved in identifying, assessing, assigning, resolving and controlling project issues</w:t>
-      </w:r>
-      <w:r>
-        <w:rPr>
-          <w:sz w:val="24"/>
-          <w:szCs w:val="24"/>
-          <w:lang w:val="en-US"/>
-        </w:rPr>
-        <w:t xml:space="preserve">. </w:t>
-      </w:r>
-      <w:r>
-        <w:rPr>
-          <w:color w:val="4472C4" w:themeColor="accent1"/>
-          <w:sz w:val="24"/>
-          <w:szCs w:val="24"/>
-          <w:lang w:val="en-US"/>
-        </w:rPr>
-        <w:t>See reference in Appendix A: References “Risk Management Log”.</w:t>
-      </w:r>
-    </w:p>
-    <w:p>
-      <w:pPr>
-        <w:pStyle w:val="ListParagraph"/>
-      </w:pPr>
-    </w:p>
-    <w:p>
-      <w:pPr>
-        <w:pStyle w:val="Heading1"/>
-        <w:rPr>
-          <w:rFonts w:ascii="Abadi" w:hAnsi="Abadi"/>
-          <w:sz w:val="44"/>
-          <w:szCs w:val="44"/>
-        </w:rPr>
-      </w:pPr>
-      <w:bookmarkStart w:id="30" w:name="_Toc100931310"/>
-      <w:r>
-        <w:rPr>
-          <w:rFonts w:ascii="Abadi" w:hAnsi="Abadi"/>
-          <w:sz w:val="44"/>
-          <w:szCs w:val="44"/>
-        </w:rPr>
-        <w:t>Appendix A: References</w:t>
-      </w:r>
-      <w:bookmarkEnd w:id="30"/>
-    </w:p>
-    <w:p>
-      <w:pPr>
-        <w:rPr>
-          <w:sz w:val="24"/>
-          <w:szCs w:val="24"/>
-          <w:lang w:val="en-US"/>
-        </w:rPr>
-      </w:pPr>
-      <w:r>
-        <w:rPr>
-          <w:sz w:val="24"/>
-          <w:szCs w:val="24"/>
-          <w:lang w:val="en-US"/>
-        </w:rPr>
-        <w:t>The following table summarizes the documents referenced in this document.</w:t>
-      </w:r>
-    </w:p>
-    <w:tbl>
-      <w:tblPr>
-        <w:tblStyle w:val="GridTable4-Accent1"/>
-        <w:tblW w:w="10025" w:type="dxa"/>
-        <w:tblLook w:val="04A0" w:firstRow="1" w:lastRow="0" w:firstColumn="1" w:lastColumn="0" w:noHBand="0" w:noVBand="1"/>
-      </w:tblPr>
-      <w:tblGrid>
-        <w:gridCol w:w="5012"/>
-        <w:gridCol w:w="5013"/>
-      </w:tblGrid>
-      <w:tr>
-        <w:trPr>
-          <w:cnfStyle w:val="100000000000" w:firstRow="1" w:lastRow="0" w:firstColumn="0" w:lastColumn="0" w:oddVBand="0" w:evenVBand="0" w:oddHBand="0" w:evenHBand="0" w:firstRowFirstColumn="0" w:firstRowLastColumn="0" w:lastRowFirstColumn="0" w:lastRowLastColumn="0"/>
-          <w:trHeight w:val="332"/>
-        </w:trPr>
-        <w:tc>
-          <w:tcPr>
-            <w:cnfStyle w:val="001000000000" w:firstRow="0" w:lastRow="0" w:firstColumn="1" w:lastColumn="0" w:oddVBand="0" w:evenVBand="0" w:oddHBand="0" w:evenHBand="0" w:firstRowFirstColumn="0" w:firstRowLastColumn="0" w:lastRowFirstColumn="0" w:lastRowLastColumn="0"/>
-            <w:tcW w:w="5012" w:type="dxa"/>
-          </w:tcPr>
-          <w:p>
-            <w:pPr>
-              <w:rPr>
-                <w:sz w:val="24"/>
-                <w:szCs w:val="24"/>
-                <w:lang w:val="en-US"/>
-              </w:rPr>
-            </w:pPr>
-            <w:r>
-              <w:rPr>
-                <w:sz w:val="24"/>
-                <w:szCs w:val="24"/>
-                <w:lang w:val="en-US"/>
-              </w:rPr>
-              <w:t>Document Name</w:t>
-            </w:r>
-          </w:p>
-        </w:tc>
-        <w:tc>
-          <w:tcPr>
-            <w:tcW w:w="5013" w:type="dxa"/>
-          </w:tcPr>
-          <w:p>
-            <w:pPr>
-              <w:cnfStyle w:val="100000000000" w:firstRow="1" w:lastRow="0" w:firstColumn="0" w:lastColumn="0" w:oddVBand="0" w:evenVBand="0" w:oddHBand="0" w:evenHBand="0" w:firstRowFirstColumn="0" w:firstRowLastColumn="0" w:lastRowFirstColumn="0" w:lastRowLastColumn="0"/>
-              <w:rPr>
-                <w:sz w:val="24"/>
-                <w:szCs w:val="24"/>
-                <w:lang w:val="en-US"/>
-              </w:rPr>
-            </w:pPr>
-            <w:r>
-              <w:rPr>
-                <w:sz w:val="24"/>
-                <w:szCs w:val="24"/>
-                <w:lang w:val="en-US"/>
-              </w:rPr>
-              <w:t>Location</w:t>
-            </w:r>
-          </w:p>
-        </w:tc>
-      </w:tr>
-      <w:tr>
-        <w:trPr>
-          <w:cnfStyle w:val="000000100000" w:firstRow="0" w:lastRow="0" w:firstColumn="0" w:lastColumn="0" w:oddVBand="0" w:evenVBand="0" w:oddHBand="1" w:evenHBand="0" w:firstRowFirstColumn="0" w:firstRowLastColumn="0" w:lastRowFirstColumn="0" w:lastRowLastColumn="0"/>
-          <w:trHeight w:val="332"/>
-        </w:trPr>
-        <w:tc>
-          <w:tcPr>
-            <w:cnfStyle w:val="001000000000" w:firstRow="0" w:lastRow="0" w:firstColumn="1" w:lastColumn="0" w:oddVBand="0" w:evenVBand="0" w:oddHBand="0" w:evenHBand="0" w:firstRowFirstColumn="0" w:firstRowLastColumn="0" w:lastRowFirstColumn="0" w:lastRowLastColumn="0"/>
-            <w:tcW w:w="5012" w:type="dxa"/>
-          </w:tcPr>
-          <w:p>
-            <w:pPr>
-              <w:rPr>
-                <w:b w:val="0"/>
-                <w:bCs w:val="0"/>
-                <w:sz w:val="24"/>
-                <w:szCs w:val="24"/>
-                <w:lang w:val="en-US"/>
-              </w:rPr>
-            </w:pPr>
-            <w:r>
-              <w:rPr>
-                <w:b w:val="0"/>
-                <w:bCs w:val="0"/>
-                <w:sz w:val="24"/>
-                <w:szCs w:val="24"/>
-                <w:lang w:val="en-US"/>
-              </w:rPr>
-              <w:t>Project Charter</w:t>
-            </w:r>
-          </w:p>
-        </w:tc>
-        <w:tc>
-          <w:tcPr>
-            <w:tcW w:w="5013" w:type="dxa"/>
-          </w:tcPr>
-          <w:p>
-            <w:pPr>
-              <w:cnfStyle w:val="000000100000" w:firstRow="0" w:lastRow="0" w:firstColumn="0" w:lastColumn="0" w:oddVBand="0" w:evenVBand="0" w:oddHBand="1" w:evenHBand="0" w:firstRowFirstColumn="0" w:firstRowLastColumn="0" w:lastRowFirstColumn="0" w:lastRowLastColumn="0"/>
-              <w:rPr>
-                <w:sz w:val="24"/>
-                <w:szCs w:val="24"/>
-                <w:lang w:val="en-US"/>
-              </w:rPr>
-            </w:pPr>
-          </w:p>
-        </w:tc>
-      </w:tr>
-      <w:tr>
-        <w:trPr>
-          <w:trHeight w:val="332"/>
-        </w:trPr>
-        <w:tc>
-          <w:tcPr>
-            <w:cnfStyle w:val="001000000000" w:firstRow="0" w:lastRow="0" w:firstColumn="1" w:lastColumn="0" w:oddVBand="0" w:evenVBand="0" w:oddHBand="0" w:evenHBand="0" w:firstRowFirstColumn="0" w:firstRowLastColumn="0" w:lastRowFirstColumn="0" w:lastRowLastColumn="0"/>
-            <w:tcW w:w="5012" w:type="dxa"/>
-          </w:tcPr>
-          <w:p>
-            <w:pPr>
-              <w:rPr>
-                <w:b w:val="0"/>
-                <w:bCs w:val="0"/>
-                <w:sz w:val="24"/>
-                <w:szCs w:val="24"/>
-                <w:lang w:val="en-US"/>
-              </w:rPr>
-            </w:pPr>
-            <w:r>
-              <w:rPr>
-                <w:b w:val="0"/>
-                <w:bCs w:val="0"/>
-                <w:sz w:val="24"/>
-                <w:szCs w:val="24"/>
-                <w:lang w:val="en-US"/>
-              </w:rPr>
-              <w:t>Scope Management Plan</w:t>
-            </w:r>
-          </w:p>
-        </w:tc>
-        <w:tc>
-          <w:tcPr>
-            <w:tcW w:w="5013" w:type="dxa"/>
-          </w:tcPr>
-          <w:p>
-            <w:pPr>
-              <w:cnfStyle w:val="000000000000" w:firstRow="0" w:lastRow="0" w:firstColumn="0" w:lastColumn="0" w:oddVBand="0" w:evenVBand="0" w:oddHBand="0" w:evenHBand="0" w:firstRowFirstColumn="0" w:firstRowLastColumn="0" w:lastRowFirstColumn="0" w:lastRowLastColumn="0"/>
-              <w:rPr>
-                <w:sz w:val="24"/>
-                <w:szCs w:val="24"/>
-                <w:lang w:val="en-US"/>
-              </w:rPr>
-            </w:pPr>
-          </w:p>
-        </w:tc>
-      </w:tr>
-      <w:tr>
-        <w:trPr>
-          <w:cnfStyle w:val="000000100000" w:firstRow="0" w:lastRow="0" w:firstColumn="0" w:lastColumn="0" w:oddVBand="0" w:evenVBand="0" w:oddHBand="1" w:evenHBand="0" w:firstRowFirstColumn="0" w:firstRowLastColumn="0" w:lastRowFirstColumn="0" w:lastRowLastColumn="0"/>
-          <w:trHeight w:val="332"/>
-        </w:trPr>
-        <w:tc>
-          <w:tcPr>
-            <w:cnfStyle w:val="001000000000" w:firstRow="0" w:lastRow="0" w:firstColumn="1" w:lastColumn="0" w:oddVBand="0" w:evenVBand="0" w:oddHBand="0" w:evenHBand="0" w:firstRowFirstColumn="0" w:firstRowLastColumn="0" w:lastRowFirstColumn="0" w:lastRowLastColumn="0"/>
-            <w:tcW w:w="5012" w:type="dxa"/>
-          </w:tcPr>
-          <w:p>
-            <w:pPr>
-              <w:rPr>
-                <w:b w:val="0"/>
-                <w:bCs w:val="0"/>
-                <w:sz w:val="24"/>
-                <w:szCs w:val="24"/>
-                <w:lang w:val="en-US"/>
-              </w:rPr>
-            </w:pPr>
-            <w:r>
-              <w:rPr>
-                <w:b w:val="0"/>
-                <w:bCs w:val="0"/>
-                <w:sz w:val="24"/>
-                <w:szCs w:val="24"/>
-                <w:lang w:val="en-US"/>
-              </w:rPr>
-              <w:t>WBS Dictionary</w:t>
-            </w:r>
-          </w:p>
-        </w:tc>
-        <w:tc>
-          <w:tcPr>
-            <w:tcW w:w="5013" w:type="dxa"/>
-          </w:tcPr>
-          <w:p>
-            <w:pPr>
-              <w:cnfStyle w:val="000000100000" w:firstRow="0" w:lastRow="0" w:firstColumn="0" w:lastColumn="0" w:oddVBand="0" w:evenVBand="0" w:oddHBand="1" w:evenHBand="0" w:firstRowFirstColumn="0" w:firstRowLastColumn="0" w:lastRowFirstColumn="0" w:lastRowLastColumn="0"/>
-              <w:rPr>
-                <w:sz w:val="24"/>
-                <w:szCs w:val="24"/>
-                <w:lang w:val="en-US"/>
-              </w:rPr>
-            </w:pPr>
-          </w:p>
-        </w:tc>
-      </w:tr>
-      <w:tr>
-        <w:trPr>
-          <w:trHeight w:val="332"/>
-        </w:trPr>
-        <w:tc>
-          <w:tcPr>
-            <w:cnfStyle w:val="001000000000" w:firstRow="0" w:lastRow="0" w:firstColumn="1" w:lastColumn="0" w:oddVBand="0" w:evenVBand="0" w:oddHBand="0" w:evenHBand="0" w:firstRowFirstColumn="0" w:firstRowLastColumn="0" w:lastRowFirstColumn="0" w:lastRowLastColumn="0"/>
-            <w:tcW w:w="5012" w:type="dxa"/>
-          </w:tcPr>
-          <w:p>
-            <w:pPr>
-              <w:rPr>
-                <w:b w:val="0"/>
-                <w:bCs w:val="0"/>
-                <w:sz w:val="24"/>
-                <w:szCs w:val="24"/>
-                <w:lang w:val="en-US"/>
-              </w:rPr>
-            </w:pPr>
-            <w:r>
-              <w:rPr>
-                <w:b w:val="0"/>
-                <w:bCs w:val="0"/>
-                <w:sz w:val="24"/>
-                <w:szCs w:val="24"/>
-                <w:lang w:val="en-US"/>
-              </w:rPr>
-              <w:t>Project Schedule &amp; Dependencies</w:t>
-            </w:r>
-          </w:p>
-        </w:tc>
-        <w:tc>
-          <w:tcPr>
-            <w:tcW w:w="5013" w:type="dxa"/>
-          </w:tcPr>
-          <w:p>
-            <w:pPr>
-              <w:cnfStyle w:val="000000000000" w:firstRow="0" w:lastRow="0" w:firstColumn="0" w:lastColumn="0" w:oddVBand="0" w:evenVBand="0" w:oddHBand="0" w:evenHBand="0" w:firstRowFirstColumn="0" w:firstRowLastColumn="0" w:lastRowFirstColumn="0" w:lastRowLastColumn="0"/>
-              <w:rPr>
-                <w:sz w:val="24"/>
-                <w:szCs w:val="24"/>
-                <w:lang w:val="en-US"/>
-              </w:rPr>
-            </w:pPr>
-          </w:p>
-        </w:tc>
-      </w:tr>
-      <w:tr>
-        <w:trPr>
-          <w:cnfStyle w:val="000000100000" w:firstRow="0" w:lastRow="0" w:firstColumn="0" w:lastColumn="0" w:oddVBand="0" w:evenVBand="0" w:oddHBand="1" w:evenHBand="0" w:firstRowFirstColumn="0" w:firstRowLastColumn="0" w:lastRowFirstColumn="0" w:lastRowLastColumn="0"/>
-          <w:trHeight w:val="332"/>
-        </w:trPr>
-        <w:tc>
-          <w:tcPr>
-            <w:cnfStyle w:val="001000000000" w:firstRow="0" w:lastRow="0" w:firstColumn="1" w:lastColumn="0" w:oddVBand="0" w:evenVBand="0" w:oddHBand="0" w:evenHBand="0" w:firstRowFirstColumn="0" w:firstRowLastColumn="0" w:lastRowFirstColumn="0" w:lastRowLastColumn="0"/>
-            <w:tcW w:w="5012" w:type="dxa"/>
-          </w:tcPr>
-          <w:p>
-            <w:pPr>
-              <w:rPr>
-                <w:b w:val="0"/>
-                <w:bCs w:val="0"/>
-                <w:sz w:val="24"/>
-                <w:szCs w:val="24"/>
-                <w:lang w:val="en-US"/>
-              </w:rPr>
-            </w:pPr>
-            <w:r>
-              <w:rPr>
-                <w:b w:val="0"/>
-                <w:bCs w:val="0"/>
-                <w:sz w:val="24"/>
-                <w:szCs w:val="24"/>
-                <w:lang w:val="en-US"/>
-              </w:rPr>
-              <w:t>Quality Management Plan</w:t>
-            </w:r>
-          </w:p>
-        </w:tc>
-        <w:tc>
-          <w:tcPr>
-            <w:tcW w:w="5013" w:type="dxa"/>
-          </w:tcPr>
-          <w:p>
-            <w:pPr>
-              <w:cnfStyle w:val="000000100000" w:firstRow="0" w:lastRow="0" w:firstColumn="0" w:lastColumn="0" w:oddVBand="0" w:evenVBand="0" w:oddHBand="1" w:evenHBand="0" w:firstRowFirstColumn="0" w:firstRowLastColumn="0" w:lastRowFirstColumn="0" w:lastRowLastColumn="0"/>
-              <w:rPr>
-                <w:sz w:val="24"/>
-                <w:szCs w:val="24"/>
-                <w:lang w:val="en-US"/>
-              </w:rPr>
-            </w:pPr>
-          </w:p>
-        </w:tc>
-      </w:tr>
-      <w:tr>
-        <w:trPr>
-          <w:trHeight w:val="332"/>
-        </w:trPr>
-        <w:tc>
-          <w:tcPr>
-            <w:cnfStyle w:val="001000000000" w:firstRow="0" w:lastRow="0" w:firstColumn="1" w:lastColumn="0" w:oddVBand="0" w:evenVBand="0" w:oddHBand="0" w:evenHBand="0" w:firstRowFirstColumn="0" w:firstRowLastColumn="0" w:lastRowFirstColumn="0" w:lastRowLastColumn="0"/>
-            <w:tcW w:w="5012" w:type="dxa"/>
-          </w:tcPr>
-          <w:p>
-            <w:pPr>
-              <w:rPr>
-                <w:b w:val="0"/>
-                <w:bCs w:val="0"/>
-                <w:sz w:val="24"/>
-                <w:szCs w:val="24"/>
-                <w:lang w:val="en-US"/>
-              </w:rPr>
-            </w:pPr>
-            <w:r>
-              <w:rPr>
-                <w:b w:val="0"/>
-                <w:bCs w:val="0"/>
-                <w:sz w:val="24"/>
-                <w:szCs w:val="24"/>
-                <w:lang w:val="en-US"/>
-              </w:rPr>
-              <w:t>Risk Management Plan</w:t>
-            </w:r>
-          </w:p>
-        </w:tc>
-        <w:tc>
-          <w:tcPr>
-            <w:tcW w:w="5013" w:type="dxa"/>
-          </w:tcPr>
-          <w:p>
-            <w:pPr>
-              <w:cnfStyle w:val="000000000000" w:firstRow="0" w:lastRow="0" w:firstColumn="0" w:lastColumn="0" w:oddVBand="0" w:evenVBand="0" w:oddHBand="0" w:evenHBand="0" w:firstRowFirstColumn="0" w:firstRowLastColumn="0" w:lastRowFirstColumn="0" w:lastRowLastColumn="0"/>
-              <w:rPr>
-                <w:sz w:val="24"/>
-                <w:szCs w:val="24"/>
-                <w:lang w:val="en-US"/>
-              </w:rPr>
-            </w:pPr>
-          </w:p>
-        </w:tc>
-      </w:tr>
-      <w:tr>
-        <w:trPr>
-          <w:cnfStyle w:val="000000100000" w:firstRow="0" w:lastRow="0" w:firstColumn="0" w:lastColumn="0" w:oddVBand="0" w:evenVBand="0" w:oddHBand="1" w:evenHBand="0" w:firstRowFirstColumn="0" w:firstRowLastColumn="0" w:lastRowFirstColumn="0" w:lastRowLastColumn="0"/>
-          <w:trHeight w:val="332"/>
-        </w:trPr>
-        <w:tc>
-          <w:tcPr>
-            <w:cnfStyle w:val="001000000000" w:firstRow="0" w:lastRow="0" w:firstColumn="1" w:lastColumn="0" w:oddVBand="0" w:evenVBand="0" w:oddHBand="0" w:evenHBand="0" w:firstRowFirstColumn="0" w:firstRowLastColumn="0" w:lastRowFirstColumn="0" w:lastRowLastColumn="0"/>
-            <w:tcW w:w="5012" w:type="dxa"/>
-          </w:tcPr>
-          <w:p>
-            <w:pPr>
-              <w:rPr>
-                <w:b w:val="0"/>
-                <w:bCs w:val="0"/>
-                <w:sz w:val="24"/>
-                <w:szCs w:val="24"/>
-                <w:lang w:val="en-US"/>
-              </w:rPr>
-            </w:pPr>
-            <w:r>
-              <w:rPr>
-                <w:b w:val="0"/>
-                <w:bCs w:val="0"/>
-                <w:sz w:val="24"/>
-                <w:szCs w:val="24"/>
-                <w:lang w:val="en-US"/>
-              </w:rPr>
-              <w:t>Risk Management Log</w:t>
-            </w:r>
-          </w:p>
-        </w:tc>
-        <w:tc>
-          <w:tcPr>
-            <w:tcW w:w="5013" w:type="dxa"/>
-          </w:tcPr>
-          <w:p>
-            <w:pPr>
-              <w:cnfStyle w:val="000000100000" w:firstRow="0" w:lastRow="0" w:firstColumn="0" w:lastColumn="0" w:oddVBand="0" w:evenVBand="0" w:oddHBand="1" w:evenHBand="0" w:firstRowFirstColumn="0" w:firstRowLastColumn="0" w:lastRowFirstColumn="0" w:lastRowLastColumn="0"/>
-              <w:rPr>
-                <w:sz w:val="24"/>
-                <w:szCs w:val="24"/>
-                <w:lang w:val="en-US"/>
-              </w:rPr>
-            </w:pPr>
-          </w:p>
-        </w:tc>
-      </w:tr>
-      <w:tr>
-        <w:trPr>
-          <w:trHeight w:val="332"/>
-        </w:trPr>
-        <w:tc>
-          <w:tcPr>
-            <w:cnfStyle w:val="001000000000" w:firstRow="0" w:lastRow="0" w:firstColumn="1" w:lastColumn="0" w:oddVBand="0" w:evenVBand="0" w:oddHBand="0" w:evenHBand="0" w:firstRowFirstColumn="0" w:firstRowLastColumn="0" w:lastRowFirstColumn="0" w:lastRowLastColumn="0"/>
-            <w:tcW w:w="5012" w:type="dxa"/>
-          </w:tcPr>
-          <w:p>
-            <w:pPr>
-              <w:rPr>
-                <w:b w:val="0"/>
-                <w:bCs w:val="0"/>
-                <w:sz w:val="24"/>
-                <w:szCs w:val="24"/>
-                <w:lang w:val="en-US"/>
-              </w:rPr>
-            </w:pPr>
-            <w:r>
-              <w:rPr>
-                <w:b w:val="0"/>
-                <w:bCs w:val="0"/>
-                <w:sz w:val="24"/>
-                <w:szCs w:val="24"/>
-                <w:lang w:val="en-US"/>
-              </w:rPr>
-              <w:t>References “Risk Management Log</w:t>
-            </w:r>
-          </w:p>
-        </w:tc>
-        <w:tc>
-          <w:tcPr>
-            <w:tcW w:w="5013" w:type="dxa"/>
-          </w:tcPr>
-          <w:p>
-            <w:pPr>
-              <w:cnfStyle w:val="000000000000" w:firstRow="0" w:lastRow="0" w:firstColumn="0" w:lastColumn="0" w:oddVBand="0" w:evenVBand="0" w:oddHBand="0" w:evenHBand="0" w:firstRowFirstColumn="0" w:firstRowLastColumn="0" w:lastRowFirstColumn="0" w:lastRowLastColumn="0"/>
-              <w:rPr>
-                <w:sz w:val="24"/>
-                <w:szCs w:val="24"/>
-                <w:lang w:val="en-US"/>
-              </w:rPr>
-            </w:pPr>
-          </w:p>
-        </w:tc>
-      </w:tr>
-    </w:tbl>
-    <w:p>
-      <w:pPr>
-        <w:rPr>
-          <w:sz w:val="24"/>
-          <w:szCs w:val="24"/>
-          <w:lang w:val="en-US"/>
-        </w:rPr>
-      </w:pPr>
+        <mc:AlternateContent>
+          <mc:Choice Requires="wps">
+            <w:drawing>
+              <wp:anchor distT="0" distB="0" distL="114300" distR="114300" simplePos="0" relativeHeight="251828224" behindDoc="1" locked="0" layoutInCell="1" allowOverlap="1" wp14:anchorId="4192EEB4" wp14:editId="3992333C">
+                <wp:simplePos x="0" y="0"/>
+                <wp:positionH relativeFrom="column">
+                  <wp:posOffset>-539115</wp:posOffset>
+                </wp:positionH>
+                <wp:positionV relativeFrom="page">
+                  <wp:posOffset>440871</wp:posOffset>
+                </wp:positionV>
+                <wp:extent cx="7233285" cy="0"/>
+                <wp:effectExtent l="0" t="0" r="0" b="0"/>
+                <wp:wrapTight wrapText="bothSides">
+                  <wp:wrapPolygon edited="0">
+                    <wp:start x="0" y="0"/>
+                    <wp:lineTo x="0" y="21600"/>
+                    <wp:lineTo x="21600" y="21600"/>
+                    <wp:lineTo x="21600" y="0"/>
+                  </wp:wrapPolygon>
+                </wp:wrapTight>
+                <wp:docPr id="55" name="Straight Connector 55"/>
+                <wp:cNvGraphicFramePr/>
+                <a:graphic xmlns:a="http://schemas.openxmlformats.org/drawingml/2006/main">
+                  <a:graphicData uri="http://schemas.microsoft.com/office/word/2010/wordprocessingShape">
+                    <wps:wsp>
+                      <wps:cNvCnPr/>
+                      <wps:spPr>
+                        <a:xfrm>
+                          <a:off x="0" y="0"/>
+                          <a:ext cx="7233285" cy="0"/>
+                        </a:xfrm>
+                        <a:prstGeom prst="line">
+                          <a:avLst/>
+                        </a:prstGeom>
+                        <a:ln>
+                          <a:solidFill>
+                            <a:schemeClr val="accent6">
+                              <a:lumMod val="60000"/>
+                              <a:lumOff val="40000"/>
+                            </a:schemeClr>
+                          </a:solidFill>
+                        </a:ln>
+                      </wps:spPr>
+                      <wps:style>
+                        <a:lnRef idx="1">
+                          <a:schemeClr val="accent1"/>
+                        </a:lnRef>
+                        <a:fillRef idx="0">
+                          <a:schemeClr val="accent1"/>
+                        </a:fillRef>
+                        <a:effectRef idx="0">
+                          <a:schemeClr val="accent1"/>
+                        </a:effectRef>
+                        <a:fontRef idx="minor">
+                          <a:schemeClr val="tx1"/>
+                        </a:fontRef>
+                      </wps:style>
+                      <wps:bodyPr/>
+                    </wps:wsp>
+                  </a:graphicData>
+                </a:graphic>
+                <wp14:sizeRelH relativeFrom="margin">
+                  <wp14:pctWidth>0</wp14:pctWidth>
+                </wp14:sizeRelH>
+              </wp:anchor>
+            </w:drawing>
+          </mc:Choice>
+          <mc:Fallback>
+            <w:pict>
+              <v:line w14:anchorId="66931677" id="Straight Connector 55" o:spid="_x0000_s1026" style="position:absolute;z-index:-251488256;visibility:visible;mso-wrap-style:square;mso-width-percent:0;mso-wrap-distance-left:9pt;mso-wrap-distance-top:0;mso-wrap-distance-right:9pt;mso-wrap-distance-bottom:0;mso-position-horizontal:absolute;mso-position-horizontal-relative:text;mso-position-vertical:absolute;mso-position-vertical-relative:page;mso-width-percent:0;mso-width-relative:margin" from="-42.45pt,34.7pt" to="527.1pt,34.7pt" o:gfxdata="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" strokecolor="#a8d08d [1945]" strokeweight=".5pt">
+                <v:stroke joinstyle="miter"/>
+                <w10:wrap type="tight" anchory="page"/>
+              </v:line>
+            </w:pict>
+          </mc:Fallback>
+        </mc:AlternateContent>
+      </w:r>
       <w:r>
         <w:rPr>
           <w:noProof/>
@@ -18152,7 +18908,7 @@
       </w:r>
     </w:p>
     <w:sectPr>
-      <w:footerReference w:type="default" r:id="rId16"/>
+      <w:footerReference w:type="default" r:id="rId24"/>
       <w:pgSz w:w="12240" w:h="15840" w:code="1"/>
       <w:pgMar w:top="1440" w:right="1440" w:bottom="1440" w:left="1440" w:header="720" w:footer="720" w:gutter="0"/>
       <w:cols w:space="720"/>
@@ -20326,6 +21082,18 @@
       </w:tcPr>
     </w:tblStylePr>
   </w:style>
+  <w:style w:type="character" w:styleId="UnresolvedMention">
+    <w:name w:val="Unresolved Mention"/>
+    <w:basedOn w:val="DefaultParagraphFont"/>
+    <w:uiPriority w:val="99"/>
+    <w:semiHidden/>
+    <w:unhideWhenUsed/>
+    <w:rsid w:val="000D6AEE"/>
+    <w:rPr>
+      <w:color w:val="605E5C"/>
+      <w:shd w:val="clear" w:color="auto" w:fill="E1DFDD"/>
+    </w:rPr>
+  </w:style>
 </w:styles>
 </file>
 
@@ -20625,15 +21393,16 @@
 </file>
 
 <file path=customXml/item1.xml><?xml version="1.0" encoding="utf-8"?>
-<?mso-contentType ?>
-<FormTemplates xmlns="http://schemas.microsoft.com/sharepoint/v3/contenttype/forms">
-  <Display>DocumentLibraryForm</Display>
-  <Edit>DocumentLibraryForm</Edit>
-  <New>DocumentLibraryForm</New>
-</FormTemplates>
+<p:properties xmlns:p="http://schemas.microsoft.com/office/2006/metadata/properties" xmlns:xsi="http://www.w3.org/2001/XMLSchema-instance" xmlns:pc="http://schemas.microsoft.com/office/infopath/2007/PartnerControls">
+  <documentManagement/>
+</p:properties>
 </file>
 
 <file path=customXml/item2.xml><?xml version="1.0" encoding="utf-8"?>
+<b:Sources xmlns:b="http://schemas.openxmlformats.org/officeDocument/2006/bibliography" xmlns="http://schemas.openxmlformats.org/officeDocument/2006/bibliography" SelectedStyle="\APASixthEditionOfficeOnline.xsl" StyleName="APA" Version="6"/>
+</file>
+
+<file path=customXml/item3.xml><?xml version="1.0" encoding="utf-8"?>
 <ct:contentTypeSchema xmlns:ct="http://schemas.microsoft.com/office/2006/metadata/contentType" xmlns:ma="http://schemas.microsoft.com/office/2006/metadata/properties/metaAttributes" ct:_="" ma:_="" ma:contentTypeName="Document" ma:contentTypeID="0x01010016D5C3560026CF4295EF3DD2D0BCA70E" ma:contentTypeVersion="9" ma:contentTypeDescription="Create a new document." ma:contentTypeScope="" ma:versionID="053c2c300dc593ec56bb66f907befbb8">
   <xsd:schema xmlns:xsd="http://www.w3.org/2001/XMLSchema" xmlns:xs="http://www.w3.org/2001/XMLSchema" xmlns:p="http://schemas.microsoft.com/office/2006/metadata/properties" xmlns:ns3="3771eb46-81d7-48fe-b0f8-9cd4e42f92a5" targetNamespace="http://schemas.microsoft.com/office/2006/metadata/properties" ma:root="true" ma:fieldsID="64da7f382c9da2483c4486ce1124a161" ns3:_="">
     <xsd:import namespace="3771eb46-81d7-48fe-b0f8-9cd4e42f92a5"/>
@@ -20811,25 +21580,33 @@
 </ct:contentTypeSchema>
 </file>
 
-<file path=customXml/item3.xml><?xml version="1.0" encoding="utf-8"?>
-<b:Sources xmlns:b="http://schemas.openxmlformats.org/officeDocument/2006/bibliography" xmlns="http://schemas.openxmlformats.org/officeDocument/2006/bibliography" SelectedStyle="\APASixthEditionOfficeOnline.xsl" StyleName="APA" Version="6"/>
-</file>
-
 <file path=customXml/item4.xml><?xml version="1.0" encoding="utf-8"?>
-<p:properties xmlns:p="http://schemas.microsoft.com/office/2006/metadata/properties" xmlns:xsi="http://www.w3.org/2001/XMLSchema-instance" xmlns:pc="http://schemas.microsoft.com/office/infopath/2007/PartnerControls">
-  <documentManagement/>
-</p:properties>
+<?mso-contentType ?>
+<FormTemplates xmlns="http://schemas.microsoft.com/sharepoint/v3/contenttype/forms">
+  <Display>DocumentLibraryForm</Display>
+  <Edit>DocumentLibraryForm</Edit>
+  <New>DocumentLibraryForm</New>
+</FormTemplates>
 </file>
 
 <file path=customXml/itemProps1.xml><?xml version="1.0" encoding="utf-8"?>
-<ds:datastoreItem xmlns:ds="http://schemas.openxmlformats.org/officeDocument/2006/customXml" ds:itemID="{82AA4B7C-F6CD-492A-9C8B-02BE54D2CF62}">
+<ds:datastoreItem xmlns:ds="http://schemas.openxmlformats.org/officeDocument/2006/customXml" ds:itemID="{E075DB93-B908-4065-9BE5-4B7600A1E11C}">
   <ds:schemaRefs>
-    <ds:schemaRef ds:uri="http://schemas.microsoft.com/sharepoint/v3/contenttype/forms"/>
+    <ds:schemaRef ds:uri="http://schemas.microsoft.com/office/2006/metadata/properties"/>
+    <ds:schemaRef ds:uri="http://schemas.microsoft.com/office/infopath/2007/PartnerControls"/>
   </ds:schemaRefs>
 </ds:datastoreItem>
 </file>
 
 <file path=customXml/itemProps2.xml><?xml version="1.0" encoding="utf-8"?>
+<ds:datastoreItem xmlns:ds="http://schemas.openxmlformats.org/officeDocument/2006/customXml" ds:itemID="{D8331D6F-AD74-40C8-AFC5-A5B67F7D4B15}">
+  <ds:schemaRefs>
+    <ds:schemaRef ds:uri="http://schemas.openxmlformats.org/officeDocument/2006/bibliography"/>
+  </ds:schemaRefs>
+</ds:datastoreItem>
+</file>
+
+<file path=customXml/itemProps3.xml><?xml version="1.0" encoding="utf-8"?>
 <ds:datastoreItem xmlns:ds="http://schemas.openxmlformats.org/officeDocument/2006/customXml" ds:itemID="{1BE5EC1D-BADE-40F4-B59A-64EC25BB0F91}">
   <ds:schemaRefs>
     <ds:schemaRef ds:uri="http://schemas.microsoft.com/office/2006/metadata/contentType"/>
@@ -20847,26 +21624,10 @@
 </ds:datastoreItem>
 </file>
 
-<file path=customXml/itemProps3.xml><?xml version="1.0" encoding="utf-8"?>
-<ds:datastoreItem xmlns:ds="http://schemas.openxmlformats.org/officeDocument/2006/customXml" ds:itemID="{D8331D6F-AD74-40C8-AFC5-A5B67F7D4B15}">
+<file path=customXml/itemProps4.xml><?xml version="1.0" encoding="utf-8"?>
+<ds:datastoreItem xmlns:ds="http://schemas.openxmlformats.org/officeDocument/2006/customXml" ds:itemID="{82AA4B7C-F6CD-492A-9C8B-02BE54D2CF62}">
   <ds:schemaRefs>
-    <ds:schemaRef ds:uri="http://schemas.openxmlformats.org/officeDocument/2006/bibliography"/>
-  </ds:schemaRefs>
-</ds:datastoreItem>
-</file>
-
-<file path=customXml/itemProps4.xml><?xml version="1.0" encoding="utf-8"?>
-<ds:datastoreItem xmlns:ds="http://schemas.openxmlformats.org/officeDocument/2006/customXml" ds:itemID="{E075DB93-B908-4065-9BE5-4B7600A1E11C}">
-  <ds:schemaRefs>
-    <ds:schemaRef ds:uri="http://schemas.microsoft.com/office/infopath/2007/PartnerControls"/>
-    <ds:schemaRef ds:uri="http://purl.org/dc/elements/1.1/"/>
-    <ds:schemaRef ds:uri="http://purl.org/dc/terms/"/>
-    <ds:schemaRef ds:uri="http://purl.org/dc/dcmitype/"/>
-    <ds:schemaRef ds:uri="3771eb46-81d7-48fe-b0f8-9cd4e42f92a5"/>
-    <ds:schemaRef ds:uri="http://schemas.microsoft.com/office/2006/documentManagement/types"/>
-    <ds:schemaRef ds:uri="http://www.w3.org/XML/1998/namespace"/>
-    <ds:schemaRef ds:uri="http://schemas.openxmlformats.org/package/2006/metadata/core-properties"/>
-    <ds:schemaRef ds:uri="http://schemas.microsoft.com/office/2006/metadata/properties"/>
+    <ds:schemaRef ds:uri="http://schemas.microsoft.com/sharepoint/v3/contenttype/forms"/>
   </ds:schemaRefs>
 </ds:datastoreItem>
 </file>